--- a/project documentation/iteration plan.docx
+++ b/project documentation/iteration plan.docx
@@ -6,298 +6,345 @@
       <w:pPr>
         <w:jc w:val="center"/>
       </w:pPr>
-      <w:r>
-        <w:t>Jack Davey</w:t>
-      </w:r>
-    </w:p>
-    <w:p>
-      <w:pPr>
-        <w:jc w:val="center"/>
-        <w:rPr>
-          <w:b/>
-          <w:u w:val="single"/>
-        </w:rPr>
-      </w:pPr>
-      <w:r>
-        <w:rPr>
-          <w:b/>
-          <w:u w:val="single"/>
-        </w:rPr>
-        <w:t>Iteration Plan</w:t>
-      </w:r>
-    </w:p>
-    <w:p>
-      <w:pPr>
-        <w:jc w:val="center"/>
-        <w:rPr>
-          <w:b/>
-          <w:u w:val="single"/>
-        </w:rPr>
-      </w:pPr>
-    </w:p>
-    <w:p>
-      <w:pPr>
-        <w:jc w:val="center"/>
-        <w:rPr>
-          <w:b/>
-        </w:rPr>
-      </w:pPr>
-      <w:r>
-        <w:rPr>
-          <w:b/>
-        </w:rPr>
-        <w:t>Monday</w:t>
-      </w:r>
-    </w:p>
-    <w:p>
-      <w:pPr>
-        <w:jc w:val="center"/>
-      </w:pPr>
-      <w:r>
-        <w:t xml:space="preserve">The plan is to use Monday as a day to gather requirements for this weeks work </w:t>
-      </w:r>
-      <w:proofErr w:type="gramStart"/>
-      <w:r>
-        <w:t>and  also</w:t>
-      </w:r>
-      <w:proofErr w:type="gramEnd"/>
-      <w:r>
-        <w:t xml:space="preserve"> to build the  design documentation for this weeks piece of work. I should also be planning how I’m going to implement the required functionality for that week. IN other words by the end of the day, I should have a clear picture in my head of what I’m going to implement that week, as well as the rough design of how I’m going to do it. As part of this process, </w:t>
-      </w:r>
-      <w:proofErr w:type="gramStart"/>
-      <w:r>
-        <w:t>I  also</w:t>
-      </w:r>
-      <w:proofErr w:type="gramEnd"/>
-      <w:r>
-        <w:t xml:space="preserve"> plan to create a set of acceptance tests that I can then get signed off by  my project supervisor each week, so  we both know what is to be delivered and by when. </w:t>
-      </w:r>
-    </w:p>
-    <w:p>
-      <w:pPr>
-        <w:jc w:val="center"/>
-      </w:pPr>
-    </w:p>
-    <w:p>
-      <w:pPr>
-        <w:jc w:val="center"/>
-        <w:rPr>
-          <w:b/>
-        </w:rPr>
-      </w:pPr>
-      <w:r>
-        <w:rPr>
-          <w:b/>
-        </w:rPr>
-        <w:t>Tuesday</w:t>
-      </w:r>
-    </w:p>
-    <w:p>
-      <w:pPr>
-        <w:jc w:val="center"/>
-      </w:pPr>
-      <w:r>
-        <w:t>Tuesday will primarily be sued to take the designs created yesterday and beginning the process of transforming these requirements into code. This does not include testing</w:t>
-      </w:r>
-      <w:proofErr w:type="gramStart"/>
-      <w:r>
-        <w:t>,  as</w:t>
-      </w:r>
-      <w:proofErr w:type="gramEnd"/>
-      <w:r>
-        <w:t xml:space="preserve"> this will be undertaken on a different part of the schedule.  During </w:t>
-      </w:r>
-      <w:proofErr w:type="gramStart"/>
-      <w:r>
-        <w:t>this  section</w:t>
-      </w:r>
-      <w:proofErr w:type="gramEnd"/>
-      <w:r>
-        <w:t xml:space="preserve"> of the iteration, I  should be careful to conform to all </w:t>
-      </w:r>
-      <w:proofErr w:type="spellStart"/>
-      <w:r>
-        <w:t>relavant</w:t>
-      </w:r>
-      <w:proofErr w:type="spellEnd"/>
-      <w:r>
-        <w:t xml:space="preserve"> coding style guidelines. </w:t>
-      </w:r>
-    </w:p>
-    <w:p>
-      <w:pPr>
-        <w:jc w:val="center"/>
-      </w:pPr>
-    </w:p>
-    <w:p>
-      <w:pPr>
-        <w:jc w:val="center"/>
-        <w:rPr>
-          <w:b/>
-        </w:rPr>
-      </w:pPr>
-      <w:r>
-        <w:rPr>
-          <w:b/>
-        </w:rPr>
-        <w:t>Wednesday</w:t>
-      </w:r>
-    </w:p>
-    <w:p>
-      <w:pPr>
-        <w:jc w:val="center"/>
-      </w:pPr>
-      <w:r>
-        <w:t xml:space="preserve">Wednesday is primarily intended to be a continuation of the work started yesterday, if there is time, I will start on the testing activities of Thursday </w:t>
-      </w:r>
-    </w:p>
-    <w:p>
-      <w:pPr>
-        <w:jc w:val="center"/>
-      </w:pPr>
-    </w:p>
-    <w:p>
-      <w:pPr>
-        <w:jc w:val="center"/>
-        <w:rPr>
-          <w:b/>
-        </w:rPr>
-      </w:pPr>
-      <w:r>
-        <w:rPr>
-          <w:b/>
-        </w:rPr>
-        <w:t>Thursday</w:t>
-      </w:r>
-    </w:p>
-    <w:p>
-      <w:pPr>
-        <w:jc w:val="center"/>
-      </w:pPr>
-      <w:r>
-        <w:t>Thursday</w:t>
-      </w:r>
-      <w:r>
-        <w:t xml:space="preserve"> will be the day that</w:t>
-      </w:r>
-      <w:r>
-        <w:t xml:space="preserve"> I thoroughly </w:t>
-      </w:r>
-      <w:proofErr w:type="gramStart"/>
-      <w:r>
-        <w:t>test  the</w:t>
-      </w:r>
-      <w:proofErr w:type="gramEnd"/>
-      <w:r>
-        <w:t xml:space="preserve"> new functionality I’ve been developing that week</w:t>
-      </w:r>
-      <w:r>
-        <w:t xml:space="preserve">. This will range fro unit testing of simple components, to </w:t>
-      </w:r>
-      <w:r>
-        <w:t>wider integration testing of the whole system. I will document these tests both in the form of written test plans</w:t>
-      </w:r>
-      <w:proofErr w:type="gramStart"/>
-      <w:r>
-        <w:t>,  and</w:t>
-      </w:r>
-      <w:proofErr w:type="gramEnd"/>
-      <w:r>
-        <w:t xml:space="preserve"> a</w:t>
-      </w:r>
-      <w:r>
-        <w:t xml:space="preserve">lso through the use of </w:t>
-      </w:r>
-      <w:proofErr w:type="spellStart"/>
-      <w:r>
-        <w:t>ScalaTest</w:t>
-      </w:r>
-      <w:proofErr w:type="spellEnd"/>
-      <w:r>
-        <w:t xml:space="preserve"> test classes where appropriate. </w:t>
-      </w:r>
-    </w:p>
-    <w:p>
-      <w:pPr>
-        <w:jc w:val="center"/>
-      </w:pPr>
-    </w:p>
-    <w:p>
-      <w:pPr>
-        <w:jc w:val="center"/>
-        <w:rPr>
-          <w:b/>
-        </w:rPr>
-      </w:pPr>
-      <w:r>
-        <w:rPr>
-          <w:b/>
-        </w:rPr>
-        <w:t>Friday</w:t>
-      </w:r>
-    </w:p>
-    <w:p>
-      <w:pPr>
-        <w:jc w:val="center"/>
-      </w:pPr>
-      <w:proofErr w:type="spellStart"/>
-      <w:r>
-        <w:t>Whie</w:t>
-      </w:r>
-      <w:proofErr w:type="spellEnd"/>
-      <w:r>
-        <w:t xml:space="preserve"> I </w:t>
-      </w:r>
-      <w:proofErr w:type="spellStart"/>
-      <w:r>
-        <w:t>wil</w:t>
-      </w:r>
-      <w:proofErr w:type="spellEnd"/>
-      <w:r>
-        <w:t xml:space="preserve"> be producing certain parts of the documentation all the time, I intend o using Friday</w:t>
-      </w:r>
-      <w:r>
-        <w:t xml:space="preserve"> as a day to catch up on any remaining documentation and also to add some more content to my dissertation. If needed, I will also use it as an overspill day for the rest of the </w:t>
-      </w:r>
-      <w:proofErr w:type="spellStart"/>
-      <w:r>
-        <w:t>weks</w:t>
-      </w:r>
-      <w:proofErr w:type="spellEnd"/>
-      <w:r>
-        <w:t xml:space="preserve"> work. </w:t>
-      </w:r>
-    </w:p>
-    <w:p>
-      <w:pPr>
-        <w:jc w:val="center"/>
-      </w:pPr>
-    </w:p>
-    <w:p>
-      <w:pPr>
-        <w:jc w:val="center"/>
-        <w:rPr>
-          <w:b/>
-        </w:rPr>
-      </w:pPr>
-      <w:r>
-        <w:rPr>
-          <w:b/>
-        </w:rPr>
-        <w:t>Saturday and Sunday</w:t>
-      </w:r>
-    </w:p>
-    <w:p>
-      <w:pPr>
-        <w:jc w:val="center"/>
-      </w:pPr>
-      <w:r>
-        <w:t xml:space="preserve">These will be used as overspill days incase something doesn’t go o plan on one of the other days. </w:t>
-      </w:r>
       <w:bookmarkStart w:id="0" w:name="_GoBack"/>
       <w:bookmarkEnd w:id="0"/>
-    </w:p>
-    <w:p/>
+      <w:r>
+        <w:t>Jack Davey</w:t>
+      </w:r>
+    </w:p>
+    <w:p>
+      <w:pPr>
+        <w:jc w:val="center"/>
+        <w:rPr>
+          <w:b/>
+          <w:u w:val="single"/>
+        </w:rPr>
+      </w:pPr>
+      <w:r>
+        <w:rPr>
+          <w:b/>
+          <w:u w:val="single"/>
+        </w:rPr>
+        <w:t>Iteration Plan</w:t>
+      </w:r>
+    </w:p>
+    <w:p>
+      <w:pPr>
+        <w:jc w:val="center"/>
+        <w:rPr>
+          <w:b/>
+          <w:u w:val="single"/>
+        </w:rPr>
+      </w:pPr>
+    </w:p>
+    <w:p>
+      <w:pPr>
+        <w:jc w:val="center"/>
+        <w:rPr>
+          <w:b/>
+        </w:rPr>
+      </w:pPr>
+      <w:r>
+        <w:rPr>
+          <w:b/>
+        </w:rPr>
+        <w:t>Monday</w:t>
+      </w:r>
+    </w:p>
+    <w:p>
+      <w:pPr>
+        <w:jc w:val="both"/>
+      </w:pPr>
+      <w:r>
+        <w:t>The plan is to use Monday as a day to gather requi</w:t>
+      </w:r>
+      <w:r>
+        <w:t>rements for this weeks work and</w:t>
+      </w:r>
+      <w:r>
+        <w:t xml:space="preserve"> also</w:t>
+      </w:r>
+      <w:r>
+        <w:t xml:space="preserve"> to build the</w:t>
+      </w:r>
+      <w:r>
+        <w:t xml:space="preserve"> design documentation for this week</w:t>
+      </w:r>
+      <w:r>
+        <w:t>’</w:t>
+      </w:r>
+      <w:r>
+        <w:t>s piece of work. I should also be planning how I’m going to implement the required</w:t>
+      </w:r>
+      <w:r>
+        <w:t xml:space="preserve"> functionality for that week. In</w:t>
+      </w:r>
+      <w:r>
+        <w:t xml:space="preserve"> other words by the end of the day, I should have a clear picture in my head of what I’m going to implement that week, as well as the rough design of how I’m going to do </w:t>
+      </w:r>
+      <w:r>
+        <w:t xml:space="preserve">it. As part of this process, I </w:t>
+      </w:r>
+      <w:r>
+        <w:t>also plan to create a set of acceptance tests tha</w:t>
+      </w:r>
+      <w:r>
+        <w:t xml:space="preserve">t I can then get signed off by </w:t>
+      </w:r>
+      <w:r>
+        <w:t>my pr</w:t>
+      </w:r>
+      <w:r>
+        <w:t xml:space="preserve">oject supervisor each week, so </w:t>
+      </w:r>
+      <w:r>
+        <w:t xml:space="preserve">we both know what is to be delivered and by when. </w:t>
+      </w:r>
+    </w:p>
+    <w:p>
+      <w:pPr>
+        <w:jc w:val="both"/>
+      </w:pPr>
+    </w:p>
+    <w:p>
+      <w:pPr>
+        <w:jc w:val="center"/>
+        <w:rPr>
+          <w:b/>
+        </w:rPr>
+      </w:pPr>
+      <w:r>
+        <w:rPr>
+          <w:b/>
+        </w:rPr>
+        <w:t>Tuesday</w:t>
+      </w:r>
+    </w:p>
+    <w:p>
+      <w:pPr>
+        <w:jc w:val="both"/>
+      </w:pPr>
+      <w:r>
+        <w:t>Tuesday will primarily be us</w:t>
+      </w:r>
+      <w:r>
+        <w:t xml:space="preserve">ed to take the designs created yesterday and beginning the process of transforming these requirements into code. </w:t>
+      </w:r>
+      <w:r>
+        <w:t xml:space="preserve">This does not include testing, </w:t>
+      </w:r>
+      <w:r>
+        <w:t>as this will be undertaken on a different part of th</w:t>
+      </w:r>
+      <w:r>
+        <w:t xml:space="preserve">e schedule.  During this section of the iteration, I </w:t>
+      </w:r>
+      <w:r>
+        <w:t>should b</w:t>
+      </w:r>
+      <w:r>
+        <w:t>e careful to conform to all rele</w:t>
+      </w:r>
+      <w:r>
+        <w:t xml:space="preserve">vant coding style guidelines. </w:t>
+      </w:r>
+    </w:p>
+    <w:p>
+      <w:pPr>
+        <w:jc w:val="both"/>
+      </w:pPr>
+    </w:p>
+    <w:p>
+      <w:pPr>
+        <w:jc w:val="center"/>
+        <w:rPr>
+          <w:b/>
+        </w:rPr>
+      </w:pPr>
+      <w:r>
+        <w:rPr>
+          <w:b/>
+        </w:rPr>
+        <w:t>Wednesday</w:t>
+      </w:r>
+    </w:p>
+    <w:p>
+      <w:pPr>
+        <w:jc w:val="both"/>
+      </w:pPr>
+      <w:r>
+        <w:t xml:space="preserve">Wednesday is primarily intended to be a continuation of the work started yesterday, </w:t>
+      </w:r>
+      <w:r>
+        <w:t xml:space="preserve">but </w:t>
+      </w:r>
+      <w:r>
+        <w:t xml:space="preserve">if there is time, I will start on the testing activities of Thursday </w:t>
+      </w:r>
+    </w:p>
+    <w:p>
+      <w:pPr>
+        <w:jc w:val="both"/>
+      </w:pPr>
+    </w:p>
+    <w:p>
+      <w:pPr>
+        <w:jc w:val="center"/>
+        <w:rPr>
+          <w:b/>
+        </w:rPr>
+      </w:pPr>
+      <w:r>
+        <w:rPr>
+          <w:b/>
+        </w:rPr>
+        <w:t>Thursday</w:t>
+      </w:r>
+    </w:p>
+    <w:p>
+      <w:pPr>
+        <w:jc w:val="both"/>
+      </w:pPr>
+      <w:r>
+        <w:t>Thursday</w:t>
+      </w:r>
+      <w:r>
+        <w:t xml:space="preserve"> will be the day that</w:t>
+      </w:r>
+      <w:r>
+        <w:t xml:space="preserve"> I thoroughly test</w:t>
+      </w:r>
+      <w:r>
+        <w:t xml:space="preserve"> the new functionality I’ve been developing that week</w:t>
+      </w:r>
+      <w:r>
+        <w:t>. This will range fro</w:t>
+      </w:r>
+      <w:r>
+        <w:t>m</w:t>
+      </w:r>
+      <w:r>
+        <w:t xml:space="preserve"> unit testing of simple components, to </w:t>
+      </w:r>
+      <w:r>
+        <w:t>wider integration testing of the whole system. I will document these tests both in t</w:t>
+      </w:r>
+      <w:r>
+        <w:t xml:space="preserve">he form of written test plans, </w:t>
+      </w:r>
+      <w:r>
+        <w:t>and a</w:t>
+      </w:r>
+      <w:r>
+        <w:t xml:space="preserve">lso through the use of </w:t>
+      </w:r>
+      <w:proofErr w:type="spellStart"/>
+      <w:r>
+        <w:t>ScalaTest</w:t>
+      </w:r>
+      <w:proofErr w:type="spellEnd"/>
+      <w:r>
+        <w:t xml:space="preserve"> test classes where appropriate. </w:t>
+      </w:r>
+    </w:p>
+    <w:p>
+      <w:pPr>
+        <w:jc w:val="both"/>
+      </w:pPr>
+    </w:p>
+    <w:p>
+      <w:pPr>
+        <w:jc w:val="center"/>
+        <w:rPr>
+          <w:b/>
+        </w:rPr>
+      </w:pPr>
+      <w:r>
+        <w:rPr>
+          <w:b/>
+        </w:rPr>
+        <w:t>Friday</w:t>
+      </w:r>
+    </w:p>
+    <w:p>
+      <w:pPr>
+        <w:jc w:val="both"/>
+      </w:pPr>
+      <w:r>
+        <w:t>Whi</w:t>
+      </w:r>
+      <w:r>
+        <w:t>l</w:t>
+      </w:r>
+      <w:r>
+        <w:t>e I wi</w:t>
+      </w:r>
+      <w:r>
+        <w:t>l</w:t>
+      </w:r>
+      <w:r>
+        <w:t>l be producing certain parts of the documentation all the time, I intend o</w:t>
+      </w:r>
+      <w:r>
+        <w:t>n</w:t>
+      </w:r>
+      <w:r>
+        <w:t xml:space="preserve"> using Friday</w:t>
+      </w:r>
+      <w:r>
+        <w:t xml:space="preserve"> as a day to catch up on any remaining documentation and also to add some more content to my dissertation. If needed, I will also use it as an overspill day for the rest of the we</w:t>
+      </w:r>
+      <w:r>
+        <w:t>e</w:t>
+      </w:r>
+      <w:r>
+        <w:t>k</w:t>
+      </w:r>
+      <w:r>
+        <w:t>’</w:t>
+      </w:r>
+      <w:r>
+        <w:t xml:space="preserve">s work. </w:t>
+      </w:r>
+    </w:p>
+    <w:p>
+      <w:pPr>
+        <w:jc w:val="both"/>
+      </w:pPr>
+    </w:p>
+    <w:p>
+      <w:pPr>
+        <w:jc w:val="center"/>
+        <w:rPr>
+          <w:b/>
+        </w:rPr>
+      </w:pPr>
+      <w:r>
+        <w:rPr>
+          <w:b/>
+        </w:rPr>
+        <w:t>Saturday and Sunday</w:t>
+      </w:r>
+    </w:p>
+    <w:p>
+      <w:pPr>
+        <w:jc w:val="both"/>
+      </w:pPr>
+      <w:r>
+        <w:t xml:space="preserve">These will be used as overspill days incase something doesn’t go </w:t>
+      </w:r>
+      <w:r>
+        <w:t>t</w:t>
+      </w:r>
+      <w:r>
+        <w:t xml:space="preserve">o plan on one of the other days. </w:t>
+      </w:r>
+    </w:p>
+    <w:p>
+      <w:pPr>
+        <w:jc w:val="both"/>
+      </w:pPr>
+    </w:p>
     <w:sectPr>
       <w:pgSz w:w="11900" w:h="16840"/>
       <w:pgMar w:top="1440" w:right="1800" w:bottom="1440" w:left="1800" w:header="708" w:footer="708" w:gutter="0"/>

--- a/project documentation/iteration plan.docx
+++ b/project documentation/iteration plan.docx
@@ -6,344 +6,410 @@
       <w:pPr>
         <w:jc w:val="center"/>
       </w:pPr>
+      <w:r>
+        <w:t>Jack Davey</w:t>
+      </w:r>
+    </w:p>
+    <w:p>
+      <w:pPr>
+        <w:jc w:val="center"/>
+        <w:rPr>
+          <w:b/>
+          <w:u w:val="single"/>
+        </w:rPr>
+      </w:pPr>
+      <w:r>
+        <w:rPr>
+          <w:b/>
+          <w:u w:val="single"/>
+        </w:rPr>
+        <w:t>Iteration Plan</w:t>
+      </w:r>
+    </w:p>
+    <w:p>
+      <w:pPr>
+        <w:jc w:val="center"/>
+        <w:rPr>
+          <w:b/>
+          <w:u w:val="single"/>
+        </w:rPr>
+      </w:pPr>
+    </w:p>
+    <w:p>
+      <w:pPr>
+        <w:jc w:val="center"/>
+        <w:rPr>
+          <w:b/>
+          <w:u w:val="single"/>
+        </w:rPr>
+      </w:pPr>
+      <w:r>
+        <w:rPr>
+          <w:b/>
+          <w:u w:val="single"/>
+        </w:rPr>
+        <w:t>Introduction</w:t>
+      </w:r>
+    </w:p>
+    <w:p>
+      <w:pPr>
+        <w:jc w:val="center"/>
+      </w:pPr>
+      <w:r>
+        <w:t xml:space="preserve">My Iterations will be spread over two weekly intervals.  The first week (phase one) will be about the requirements gathering and design, whereas the second week </w:t>
+      </w:r>
+      <w:proofErr w:type="gramStart"/>
+      <w:r>
+        <w:t>( phases</w:t>
+      </w:r>
+      <w:proofErr w:type="gramEnd"/>
+      <w:r>
+        <w:t xml:space="preserve"> two and three) will deal with the implementation and testing of the system. Phase four </w:t>
+      </w:r>
+      <w:proofErr w:type="spellStart"/>
+      <w:r>
+        <w:t>wil</w:t>
+      </w:r>
+      <w:proofErr w:type="spellEnd"/>
+      <w:r>
+        <w:t xml:space="preserve"> be spread throughout the iteration, with a dedicated day for it at the end.  I also plan to work on two iterations concurrently, This means that as I implement </w:t>
+      </w:r>
+      <w:proofErr w:type="gramStart"/>
+      <w:r>
+        <w:t>the  functionality</w:t>
+      </w:r>
+      <w:proofErr w:type="gramEnd"/>
+      <w:r>
+        <w:t xml:space="preserve"> for one iteration, I should be working on the planning and design work for the following one. </w:t>
+      </w:r>
+    </w:p>
+    <w:p>
+      <w:pPr>
+        <w:jc w:val="center"/>
+        <w:rPr>
+          <w:b/>
+          <w:u w:val="single"/>
+        </w:rPr>
+      </w:pPr>
+    </w:p>
+    <w:p>
+      <w:pPr>
+        <w:jc w:val="center"/>
+        <w:rPr>
+          <w:b/>
+        </w:rPr>
+      </w:pPr>
+      <w:r>
+        <w:rPr>
+          <w:b/>
+        </w:rPr>
+        <w:t>Phase One</w:t>
+      </w:r>
+    </w:p>
+    <w:p>
+      <w:pPr>
+        <w:jc w:val="both"/>
+      </w:pPr>
+      <w:r>
+        <w:t>The plan is to use Monday as a day to gather requi</w:t>
+      </w:r>
+      <w:r>
+        <w:t>rements for this weeks work and</w:t>
+      </w:r>
+      <w:r>
+        <w:t xml:space="preserve"> also</w:t>
+      </w:r>
+      <w:r>
+        <w:t xml:space="preserve"> to build the</w:t>
+      </w:r>
+      <w:r>
+        <w:t xml:space="preserve"> de</w:t>
+      </w:r>
+      <w:r>
+        <w:t xml:space="preserve">sign documentation for this </w:t>
+      </w:r>
+      <w:proofErr w:type="spellStart"/>
+      <w:r>
+        <w:t>itertations</w:t>
+      </w:r>
+      <w:r>
+        <w:t>’</w:t>
+      </w:r>
+      <w:r>
+        <w:t>s</w:t>
+      </w:r>
+      <w:proofErr w:type="spellEnd"/>
+      <w:r>
+        <w:t xml:space="preserve"> piece of work. I should also be planning how I’m going to implement the required</w:t>
+      </w:r>
+      <w:r>
+        <w:t xml:space="preserve"> functionality for that </w:t>
+      </w:r>
+      <w:proofErr w:type="spellStart"/>
+      <w:r>
+        <w:t>itertation</w:t>
+      </w:r>
+      <w:proofErr w:type="spellEnd"/>
+      <w:r>
+        <w:t>. In</w:t>
+      </w:r>
+      <w:r>
+        <w:t xml:space="preserve"> o</w:t>
+      </w:r>
+      <w:r>
+        <w:t>ther words by the end of the phase</w:t>
+      </w:r>
+      <w:r>
+        <w:t xml:space="preserve">, I should have a clear picture in my head of what </w:t>
+      </w:r>
+      <w:r>
+        <w:t>I’m going to implement</w:t>
+      </w:r>
+      <w:r>
+        <w:t xml:space="preserve">, as well as the rough design of how I’m going to do </w:t>
+      </w:r>
+      <w:r>
+        <w:t xml:space="preserve">it. As part of this process, I </w:t>
+      </w:r>
+      <w:r>
+        <w:t>also plan to create a set of acceptance tests tha</w:t>
+      </w:r>
+      <w:r>
+        <w:t xml:space="preserve">t I can then get signed off by </w:t>
+      </w:r>
+      <w:r>
+        <w:t>my pr</w:t>
+      </w:r>
+      <w:r>
+        <w:t xml:space="preserve">oject supervisor each week, so </w:t>
+      </w:r>
+      <w:r>
+        <w:t xml:space="preserve">we both know what is to be delivered and by when. </w:t>
+      </w:r>
+    </w:p>
+    <w:p>
+      <w:pPr>
+        <w:jc w:val="both"/>
+      </w:pPr>
+    </w:p>
+    <w:p>
+      <w:pPr>
+        <w:jc w:val="center"/>
+        <w:rPr>
+          <w:b/>
+        </w:rPr>
+      </w:pPr>
+      <w:r>
+        <w:rPr>
+          <w:b/>
+        </w:rPr>
+        <w:t>Phase Two</w:t>
+      </w:r>
+    </w:p>
+    <w:p>
+      <w:pPr>
+        <w:jc w:val="both"/>
+      </w:pPr>
+      <w:r>
+        <w:t>Tuesday will primarily be us</w:t>
+      </w:r>
+      <w:r>
+        <w:t>ed to ta</w:t>
+      </w:r>
+      <w:r>
+        <w:t>ke the designs created in the previous phase</w:t>
+      </w:r>
+      <w:r>
+        <w:t xml:space="preserve"> and beginning the process of transforming these requirements into code. </w:t>
+      </w:r>
+      <w:r>
+        <w:t xml:space="preserve">This does not include testing, </w:t>
+      </w:r>
+      <w:r>
+        <w:t>as this will be undertaken on a different part of th</w:t>
+      </w:r>
+      <w:r>
+        <w:t xml:space="preserve">e schedule.  During this section of the iteration, I </w:t>
+      </w:r>
+      <w:r>
+        <w:t>should b</w:t>
+      </w:r>
+      <w:r>
+        <w:t>e careful to conform to all rele</w:t>
+      </w:r>
+      <w:r>
+        <w:t>vant coding style guidelines.</w:t>
+      </w:r>
+      <w:r>
+        <w:t xml:space="preserve"> If </w:t>
+      </w:r>
+      <w:proofErr w:type="spellStart"/>
+      <w:r>
+        <w:t>thdre</w:t>
+      </w:r>
+      <w:proofErr w:type="spellEnd"/>
+      <w:r>
+        <w:t xml:space="preserve"> is time, I will start on the testing work of </w:t>
+      </w:r>
+      <w:proofErr w:type="gramStart"/>
+      <w:r>
+        <w:t>Phase</w:t>
+      </w:r>
+      <w:proofErr w:type="gramEnd"/>
+      <w:r>
+        <w:t xml:space="preserve"> three. </w:t>
+      </w:r>
+      <w:r>
+        <w:t xml:space="preserve"> </w:t>
+      </w:r>
+    </w:p>
+    <w:p>
+      <w:pPr>
+        <w:jc w:val="both"/>
+      </w:pPr>
+    </w:p>
+    <w:p>
+      <w:pPr>
+        <w:jc w:val="center"/>
+        <w:rPr>
+          <w:b/>
+        </w:rPr>
+      </w:pPr>
+      <w:r>
+        <w:rPr>
+          <w:b/>
+        </w:rPr>
+        <w:t>Phase Three</w:t>
+      </w:r>
+    </w:p>
+    <w:p>
+      <w:pPr>
+        <w:jc w:val="center"/>
+        <w:rPr>
+          <w:b/>
+        </w:rPr>
+      </w:pPr>
+      <w:r>
+        <w:t xml:space="preserve">Phase three will be the period </w:t>
+      </w:r>
+      <w:r>
+        <w:t>that</w:t>
+      </w:r>
+      <w:r>
+        <w:t xml:space="preserve"> I thoroughly test</w:t>
+      </w:r>
+      <w:r>
+        <w:t xml:space="preserve"> the new functionality I’ve been developing that week</w:t>
+      </w:r>
+      <w:r>
+        <w:t>. This will range fro</w:t>
+      </w:r>
+      <w:r>
+        <w:t>m</w:t>
+      </w:r>
+      <w:r>
+        <w:t xml:space="preserve"> unit testing of simple components, to </w:t>
+      </w:r>
+      <w:r>
+        <w:t>wider integration testing of the whole system. I will document these tests both in t</w:t>
+      </w:r>
+      <w:r>
+        <w:t xml:space="preserve">he form of written test plans, </w:t>
+      </w:r>
+      <w:r>
+        <w:t>and a</w:t>
+      </w:r>
+      <w:r>
+        <w:t>lso through the use of Spec2</w:t>
+      </w:r>
+      <w:r>
+        <w:t xml:space="preserve"> test classes where appropriate. </w:t>
+      </w:r>
+    </w:p>
+    <w:p>
+      <w:pPr>
+        <w:jc w:val="both"/>
+      </w:pPr>
+    </w:p>
+    <w:p>
+      <w:pPr>
+        <w:jc w:val="center"/>
+        <w:rPr>
+          <w:b/>
+        </w:rPr>
+      </w:pPr>
+      <w:proofErr w:type="gramStart"/>
+      <w:r>
+        <w:rPr>
+          <w:b/>
+        </w:rPr>
+        <w:t>Phase</w:t>
+      </w:r>
+      <w:proofErr w:type="gramEnd"/>
+      <w:r>
+        <w:rPr>
+          <w:b/>
+        </w:rPr>
+        <w:t xml:space="preserve"> five</w:t>
+      </w:r>
+    </w:p>
+    <w:p>
+      <w:pPr>
+        <w:jc w:val="both"/>
+      </w:pPr>
+      <w:r>
+        <w:t>Whi</w:t>
+      </w:r>
+      <w:r>
+        <w:t>l</w:t>
+      </w:r>
+      <w:r>
+        <w:t>e I wi</w:t>
+      </w:r>
+      <w:r>
+        <w:t>l</w:t>
+      </w:r>
+      <w:r>
+        <w:t>l be producing certain parts of the documentation all the time, I intend o</w:t>
+      </w:r>
+      <w:r>
+        <w:t>n</w:t>
+      </w:r>
+      <w:r>
+        <w:t xml:space="preserve"> using the remaining </w:t>
+      </w:r>
+      <w:proofErr w:type="spellStart"/>
+      <w:r>
+        <w:t>timde</w:t>
+      </w:r>
+      <w:proofErr w:type="spellEnd"/>
+      <w:r>
+        <w:t xml:space="preserve"> as a day to catch up on any remaining documentation and also to add some more content to my dissertation. If needed, I will also use it as an overspill day for the rest of the we</w:t>
+      </w:r>
+      <w:r>
+        <w:t>e</w:t>
+      </w:r>
+      <w:r>
+        <w:t>k</w:t>
+      </w:r>
+      <w:r>
+        <w:t>’</w:t>
+      </w:r>
+      <w:r>
+        <w:t xml:space="preserve">s work. </w:t>
+      </w:r>
+    </w:p>
+    <w:p>
+      <w:pPr>
+        <w:jc w:val="both"/>
+      </w:pPr>
+    </w:p>
+    <w:p>
+      <w:pPr>
+        <w:jc w:val="both"/>
+      </w:pPr>
       <w:bookmarkStart w:id="0" w:name="_GoBack"/>
       <w:bookmarkEnd w:id="0"/>
-      <w:r>
-        <w:t>Jack Davey</w:t>
-      </w:r>
-    </w:p>
-    <w:p>
-      <w:pPr>
-        <w:jc w:val="center"/>
-        <w:rPr>
-          <w:b/>
-          <w:u w:val="single"/>
-        </w:rPr>
-      </w:pPr>
-      <w:r>
-        <w:rPr>
-          <w:b/>
-          <w:u w:val="single"/>
-        </w:rPr>
-        <w:t>Iteration Plan</w:t>
-      </w:r>
-    </w:p>
-    <w:p>
-      <w:pPr>
-        <w:jc w:val="center"/>
-        <w:rPr>
-          <w:b/>
-          <w:u w:val="single"/>
-        </w:rPr>
-      </w:pPr>
-    </w:p>
-    <w:p>
-      <w:pPr>
-        <w:jc w:val="center"/>
-        <w:rPr>
-          <w:b/>
-        </w:rPr>
-      </w:pPr>
-      <w:r>
-        <w:rPr>
-          <w:b/>
-        </w:rPr>
-        <w:t>Monday</w:t>
-      </w:r>
-    </w:p>
-    <w:p>
-      <w:pPr>
-        <w:jc w:val="both"/>
-      </w:pPr>
-      <w:r>
-        <w:t>The plan is to use Monday as a day to gather requi</w:t>
-      </w:r>
-      <w:r>
-        <w:t>rements for this weeks work and</w:t>
-      </w:r>
-      <w:r>
-        <w:t xml:space="preserve"> also</w:t>
-      </w:r>
-      <w:r>
-        <w:t xml:space="preserve"> to build the</w:t>
-      </w:r>
-      <w:r>
-        <w:t xml:space="preserve"> design documentation for this week</w:t>
-      </w:r>
-      <w:r>
-        <w:t>’</w:t>
-      </w:r>
-      <w:r>
-        <w:t>s piece of work. I should also be planning how I’m going to implement the required</w:t>
-      </w:r>
-      <w:r>
-        <w:t xml:space="preserve"> functionality for that week. In</w:t>
-      </w:r>
-      <w:r>
-        <w:t xml:space="preserve"> other words by the end of the day, I should have a clear picture in my head of what I’m going to implement that week, as well as the rough design of how I’m going to do </w:t>
-      </w:r>
-      <w:r>
-        <w:t xml:space="preserve">it. As part of this process, I </w:t>
-      </w:r>
-      <w:r>
-        <w:t>also plan to create a set of acceptance tests tha</w:t>
-      </w:r>
-      <w:r>
-        <w:t xml:space="preserve">t I can then get signed off by </w:t>
-      </w:r>
-      <w:r>
-        <w:t>my pr</w:t>
-      </w:r>
-      <w:r>
-        <w:t xml:space="preserve">oject supervisor each week, so </w:t>
-      </w:r>
-      <w:r>
-        <w:t xml:space="preserve">we both know what is to be delivered and by when. </w:t>
-      </w:r>
-    </w:p>
-    <w:p>
-      <w:pPr>
-        <w:jc w:val="both"/>
-      </w:pPr>
-    </w:p>
-    <w:p>
-      <w:pPr>
-        <w:jc w:val="center"/>
-        <w:rPr>
-          <w:b/>
-        </w:rPr>
-      </w:pPr>
-      <w:r>
-        <w:rPr>
-          <w:b/>
-        </w:rPr>
-        <w:t>Tuesday</w:t>
-      </w:r>
-    </w:p>
-    <w:p>
-      <w:pPr>
-        <w:jc w:val="both"/>
-      </w:pPr>
-      <w:r>
-        <w:t>Tuesday will primarily be us</w:t>
-      </w:r>
-      <w:r>
-        <w:t xml:space="preserve">ed to take the designs created yesterday and beginning the process of transforming these requirements into code. </w:t>
-      </w:r>
-      <w:r>
-        <w:t xml:space="preserve">This does not include testing, </w:t>
-      </w:r>
-      <w:r>
-        <w:t>as this will be undertaken on a different part of th</w:t>
-      </w:r>
-      <w:r>
-        <w:t xml:space="preserve">e schedule.  During this section of the iteration, I </w:t>
-      </w:r>
-      <w:r>
-        <w:t>should b</w:t>
-      </w:r>
-      <w:r>
-        <w:t>e careful to conform to all rele</w:t>
-      </w:r>
-      <w:r>
-        <w:t xml:space="preserve">vant coding style guidelines. </w:t>
-      </w:r>
-    </w:p>
-    <w:p>
-      <w:pPr>
-        <w:jc w:val="both"/>
-      </w:pPr>
-    </w:p>
-    <w:p>
-      <w:pPr>
-        <w:jc w:val="center"/>
-        <w:rPr>
-          <w:b/>
-        </w:rPr>
-      </w:pPr>
-      <w:r>
-        <w:rPr>
-          <w:b/>
-        </w:rPr>
-        <w:t>Wednesday</w:t>
-      </w:r>
-    </w:p>
-    <w:p>
-      <w:pPr>
-        <w:jc w:val="both"/>
-      </w:pPr>
-      <w:r>
-        <w:t xml:space="preserve">Wednesday is primarily intended to be a continuation of the work started yesterday, </w:t>
-      </w:r>
-      <w:r>
-        <w:t xml:space="preserve">but </w:t>
-      </w:r>
-      <w:r>
-        <w:t xml:space="preserve">if there is time, I will start on the testing activities of Thursday </w:t>
-      </w:r>
-    </w:p>
-    <w:p>
-      <w:pPr>
-        <w:jc w:val="both"/>
-      </w:pPr>
-    </w:p>
-    <w:p>
-      <w:pPr>
-        <w:jc w:val="center"/>
-        <w:rPr>
-          <w:b/>
-        </w:rPr>
-      </w:pPr>
-      <w:r>
-        <w:rPr>
-          <w:b/>
-        </w:rPr>
-        <w:t>Thursday</w:t>
-      </w:r>
-    </w:p>
-    <w:p>
-      <w:pPr>
-        <w:jc w:val="both"/>
-      </w:pPr>
-      <w:r>
-        <w:t>Thursday</w:t>
-      </w:r>
-      <w:r>
-        <w:t xml:space="preserve"> will be the day that</w:t>
-      </w:r>
-      <w:r>
-        <w:t xml:space="preserve"> I thoroughly test</w:t>
-      </w:r>
-      <w:r>
-        <w:t xml:space="preserve"> the new functionality I’ve been developing that week</w:t>
-      </w:r>
-      <w:r>
-        <w:t>. This will range fro</w:t>
-      </w:r>
-      <w:r>
-        <w:t>m</w:t>
-      </w:r>
-      <w:r>
-        <w:t xml:space="preserve"> unit testing of simple components, to </w:t>
-      </w:r>
-      <w:r>
-        <w:t>wider integration testing of the whole system. I will document these tests both in t</w:t>
-      </w:r>
-      <w:r>
-        <w:t xml:space="preserve">he form of written test plans, </w:t>
-      </w:r>
-      <w:r>
-        <w:t>and a</w:t>
-      </w:r>
-      <w:r>
-        <w:t xml:space="preserve">lso through the use of </w:t>
-      </w:r>
-      <w:proofErr w:type="spellStart"/>
-      <w:r>
-        <w:t>ScalaTest</w:t>
-      </w:r>
-      <w:proofErr w:type="spellEnd"/>
-      <w:r>
-        <w:t xml:space="preserve"> test classes where appropriate. </w:t>
-      </w:r>
-    </w:p>
-    <w:p>
-      <w:pPr>
-        <w:jc w:val="both"/>
-      </w:pPr>
-    </w:p>
-    <w:p>
-      <w:pPr>
-        <w:jc w:val="center"/>
-        <w:rPr>
-          <w:b/>
-        </w:rPr>
-      </w:pPr>
-      <w:r>
-        <w:rPr>
-          <w:b/>
-        </w:rPr>
-        <w:t>Friday</w:t>
-      </w:r>
-    </w:p>
-    <w:p>
-      <w:pPr>
-        <w:jc w:val="both"/>
-      </w:pPr>
-      <w:r>
-        <w:t>Whi</w:t>
-      </w:r>
-      <w:r>
-        <w:t>l</w:t>
-      </w:r>
-      <w:r>
-        <w:t>e I wi</w:t>
-      </w:r>
-      <w:r>
-        <w:t>l</w:t>
-      </w:r>
-      <w:r>
-        <w:t>l be producing certain parts of the documentation all the time, I intend o</w:t>
-      </w:r>
-      <w:r>
-        <w:t>n</w:t>
-      </w:r>
-      <w:r>
-        <w:t xml:space="preserve"> using Friday</w:t>
-      </w:r>
-      <w:r>
-        <w:t xml:space="preserve"> as a day to catch up on any remaining documentation and also to add some more content to my dissertation. If needed, I will also use it as an overspill day for the rest of the we</w:t>
-      </w:r>
-      <w:r>
-        <w:t>e</w:t>
-      </w:r>
-      <w:r>
-        <w:t>k</w:t>
-      </w:r>
-      <w:r>
-        <w:t>’</w:t>
-      </w:r>
-      <w:r>
-        <w:t xml:space="preserve">s work. </w:t>
-      </w:r>
-    </w:p>
-    <w:p>
-      <w:pPr>
-        <w:jc w:val="both"/>
-      </w:pPr>
-    </w:p>
-    <w:p>
-      <w:pPr>
-        <w:jc w:val="center"/>
-        <w:rPr>
-          <w:b/>
-        </w:rPr>
-      </w:pPr>
-      <w:r>
-        <w:rPr>
-          <w:b/>
-        </w:rPr>
-        <w:t>Saturday and Sunday</w:t>
-      </w:r>
-    </w:p>
-    <w:p>
-      <w:pPr>
-        <w:jc w:val="both"/>
-      </w:pPr>
-      <w:r>
-        <w:t xml:space="preserve">These will be used as overspill days incase something doesn’t go </w:t>
-      </w:r>
-      <w:r>
-        <w:t>t</w:t>
-      </w:r>
-      <w:r>
-        <w:t xml:space="preserve">o plan on one of the other days. </w:t>
-      </w:r>
-    </w:p>
-    <w:p>
-      <w:pPr>
-        <w:jc w:val="both"/>
-      </w:pPr>
     </w:p>
     <w:sectPr>
       <w:pgSz w:w="11900" w:h="16840"/>

--- a/project documentation/iteration plan.docx
+++ b/project documentation/iteration plan.docx
@@ -1,6 +1,6 @@
 
 <file path=word/document.xml><?xml version="1.0" encoding="utf-8"?>
-<w:document xmlns:wpc="http://schemas.microsoft.com/office/word/2010/wordprocessingCanvas" xmlns:mo="http://schemas.microsoft.com/office/mac/office/2008/main" xmlns:mc="http://schemas.openxmlformats.org/markup-compatibility/2006" xmlns:mv="urn:schemas-microsoft-com:mac:vml" xmlns:o="urn:schemas-microsoft-com:office:office" xmlns:r="http://schemas.openxmlformats.org/officeDocument/2006/relationships" xmlns:m="http://schemas.openxmlformats.org/officeDocument/2006/math" xmlns:v="urn:schemas-microsoft-com:vml" xmlns:wp14="http://schemas.microsoft.com/office/word/2010/wordprocessingDrawing" xmlns:wp="http://schemas.openxmlformats.org/drawingml/2006/wordprocessingDrawing" xmlns:w10="urn:schemas-microsoft-com:office:word" xmlns:w="http://schemas.openxmlformats.org/wordprocessingml/2006/main" xmlns:w14="http://schemas.microsoft.com/office/word/2010/wordml" xmlns:wpg="http://schemas.microsoft.com/office/word/2010/wordprocessingGroup" xmlns:wpi="http://schemas.microsoft.com/office/word/2010/wordprocessingInk" xmlns:wne="http://schemas.microsoft.com/office/word/2006/wordml" xmlns:wps="http://schemas.microsoft.com/office/word/2010/wordprocessingShape" mc:Ignorable="w14 wp14">
+<w:document xmlns:wpc="http://schemas.microsoft.com/office/word/2010/wordprocessingCanvas" xmlns:mo="http://schemas.microsoft.com/office/mac/office/2008/main" xmlns:mc="http://schemas.openxmlformats.org/markup-compatibility/2006" xmlns:mv="urn:schemas-microsoft-com:mac:vml" xmlns:o="urn:schemas-microsoft-com:office:office" xmlns:r="http://schemas.openxmlformats.org/officeDocument/2006/relationships" xmlns:m="http://schemas.openxmlformats.org/officeDocument/2006/math" xmlns:v="urn:schemas-microsoft-com:vml" xmlns:wp14="http://schemas.microsoft.com/office/word/2010/wordprocessingDrawing" xmlns:wp="http://schemas.openxmlformats.org/drawingml/2006/wordprocessingDrawing" xmlns:w10="urn:schemas-microsoft-com:office:word" xmlns:w="http://schemas.openxmlformats.org/wordprocessingml/2006/main" xmlns:w14="http://schemas.microsoft.com/office/word/2010/wordml" xmlns:w15="http://schemas.microsoft.com/office/word/2012/wordml" xmlns:wpg="http://schemas.microsoft.com/office/word/2010/wordprocessingGroup" xmlns:wpi="http://schemas.microsoft.com/office/word/2010/wordprocessingInk" xmlns:wne="http://schemas.microsoft.com/office/word/2006/wordml" xmlns:wps="http://schemas.microsoft.com/office/word/2010/wordprocessingShape" mc:Ignorable="w14 w15 wp14">
   <w:body>
     <w:p>
       <w:pPr>
@@ -56,31 +56,10 @@
         <w:jc w:val="center"/>
       </w:pPr>
       <w:r>
-        <w:t xml:space="preserve">My Iterations will be spread over two weekly intervals.  The first week (phase one) will be about the requirements gathering and design, whereas the second week </w:t>
-      </w:r>
-      <w:proofErr w:type="gramStart"/>
-      <w:r>
-        <w:t>( phases</w:t>
-      </w:r>
-      <w:proofErr w:type="gramEnd"/>
-      <w:r>
-        <w:t xml:space="preserve"> two and three) will deal with the implementation and testing of the system. Phase four </w:t>
-      </w:r>
-      <w:proofErr w:type="spellStart"/>
-      <w:r>
-        <w:t>wil</w:t>
-      </w:r>
-      <w:proofErr w:type="spellEnd"/>
-      <w:r>
-        <w:t xml:space="preserve"> be spread throughout the iteration, with a dedicated day for it at the end.  I also plan to work on two iterations concurrently, This means that as I implement </w:t>
-      </w:r>
-      <w:proofErr w:type="gramStart"/>
-      <w:r>
-        <w:t>the  functionality</w:t>
-      </w:r>
-      <w:proofErr w:type="gramEnd"/>
-      <w:r>
-        <w:t xml:space="preserve"> for one iteration, I should be working on the planning and design work for the following one. </w:t>
+        <w:t xml:space="preserve">My Iterations will be spread over two weekly intervals.  The first week (phase one) will be about the requirements gathering and design, whereas the second week ( phases two and three) will deal with the implementation and testing of the system. Phase four wil be spread throughout the iteration, with a dedicated day for it at the end.  I also plan to work on two iterations concurrently, This means that as I implement the  functionality for one iteration, I should be working on the planning and design work for the following one. </w:t>
+      </w:r>
+      <w:r>
+        <w:t xml:space="preserve">It is important to note however, that not all of the tasks that I do will always fit into this routine. As an example, if the iteration in question involves running programs on a real clud platform, then there might not be any design work to do at all. </w:t>
       </w:r>
     </w:p>
     <w:p>
@@ -128,28 +107,18 @@
       <w:r>
         <w:t xml:space="preserve">sign documentation for this </w:t>
       </w:r>
-      <w:proofErr w:type="spellStart"/>
-      <w:r>
-        <w:t>itertations</w:t>
-      </w:r>
-      <w:r>
-        <w:t>’</w:t>
-      </w:r>
-      <w:r>
-        <w:t>s</w:t>
-      </w:r>
-      <w:proofErr w:type="spellEnd"/>
+      <w:r>
+        <w:t>iteration’s</w:t>
+      </w:r>
       <w:r>
         <w:t xml:space="preserve"> piece of work. I should also be planning how I’m going to implement the required</w:t>
       </w:r>
       <w:r>
         <w:t xml:space="preserve"> functionality for that </w:t>
       </w:r>
-      <w:proofErr w:type="spellStart"/>
-      <w:r>
-        <w:t>itertation</w:t>
-      </w:r>
-      <w:proofErr w:type="spellEnd"/>
+      <w:r>
+        <w:t>iteration</w:t>
+      </w:r>
       <w:r>
         <w:t>. In</w:t>
       </w:r>
@@ -211,7 +180,13 @@
         <w:jc w:val="both"/>
       </w:pPr>
       <w:r>
-        <w:t>Tuesday will primarily be us</w:t>
+        <w:t>T</w:t>
+      </w:r>
+      <w:r>
+        <w:t xml:space="preserve">this </w:t>
+      </w:r>
+      <w:r>
+        <w:t xml:space="preserve"> will primarily be us</w:t>
       </w:r>
       <w:r>
         <w:t>ed to ta</w:t>
@@ -243,21 +218,11 @@
       <w:r>
         <w:t xml:space="preserve"> If </w:t>
       </w:r>
-      <w:proofErr w:type="spellStart"/>
-      <w:r>
-        <w:t>thdre</w:t>
-      </w:r>
-      <w:proofErr w:type="spellEnd"/>
-      <w:r>
-        <w:t xml:space="preserve"> is time, I will start on the testing work of </w:t>
-      </w:r>
-      <w:proofErr w:type="gramStart"/>
-      <w:r>
-        <w:t>Phase</w:t>
-      </w:r>
-      <w:proofErr w:type="gramEnd"/>
-      <w:r>
-        <w:t xml:space="preserve"> three. </w:t>
+      <w:r>
+        <w:t>there</w:t>
+      </w:r>
+      <w:r>
+        <w:t xml:space="preserve"> is time, I will start on the testing work of Phase three. </w:t>
       </w:r>
       <w:r>
         <w:t xml:space="preserve"> </w:t>
@@ -338,19 +303,11 @@
           <w:b/>
         </w:rPr>
       </w:pPr>
-      <w:proofErr w:type="gramStart"/>
-      <w:r>
-        <w:rPr>
-          <w:b/>
-        </w:rPr>
-        <w:t>Phase</w:t>
-      </w:r>
-      <w:proofErr w:type="gramEnd"/>
-      <w:r>
-        <w:rPr>
-          <w:b/>
-        </w:rPr>
-        <w:t xml:space="preserve"> five</w:t>
+      <w:r>
+        <w:rPr>
+          <w:b/>
+        </w:rPr>
+        <w:t>Phase five</w:t>
       </w:r>
     </w:p>
     <w:p>
@@ -376,40 +333,35 @@
         <w:t>n</w:t>
       </w:r>
       <w:r>
-        <w:t xml:space="preserve"> using the remaining </w:t>
-      </w:r>
-      <w:proofErr w:type="spellStart"/>
-      <w:r>
-        <w:t>timde</w:t>
-      </w:r>
-      <w:proofErr w:type="spellEnd"/>
-      <w:r>
-        <w:t xml:space="preserve"> as a day to catch up on any remaining documentation and also to add some more content to my dissertation. If needed, I will also use it as an overspill day for the rest of the we</w:t>
-      </w:r>
-      <w:r>
-        <w:t>e</w:t>
-      </w:r>
-      <w:r>
-        <w:t>k</w:t>
-      </w:r>
-      <w:r>
-        <w:t>’</w:t>
-      </w:r>
-      <w:r>
-        <w:t xml:space="preserve">s work. </w:t>
-      </w:r>
-    </w:p>
-    <w:p>
-      <w:pPr>
-        <w:jc w:val="both"/>
-      </w:pPr>
-    </w:p>
-    <w:p>
-      <w:pPr>
-        <w:jc w:val="both"/>
-      </w:pPr>
+        <w:t xml:space="preserve"> using the remaining time </w:t>
+      </w:r>
       <w:bookmarkStart w:id="0" w:name="_GoBack"/>
       <w:bookmarkEnd w:id="0"/>
+      <w:r>
+        <w:t xml:space="preserve"> to catch up on any remaining documentation and also to add some more content to my dissertation. If needed, I will also use it as an overspill day for the rest of the we</w:t>
+      </w:r>
+      <w:r>
+        <w:t>e</w:t>
+      </w:r>
+      <w:r>
+        <w:t>k</w:t>
+      </w:r>
+      <w:r>
+        <w:t>’</w:t>
+      </w:r>
+      <w:r>
+        <w:t xml:space="preserve">s work. </w:t>
+      </w:r>
+    </w:p>
+    <w:p>
+      <w:pPr>
+        <w:jc w:val="both"/>
+      </w:pPr>
+    </w:p>
+    <w:p>
+      <w:pPr>
+        <w:jc w:val="both"/>
+      </w:pPr>
     </w:p>
     <w:sectPr>
       <w:pgSz w:w="11900" w:h="16840"/>
@@ -422,7 +374,7 @@
 </file>
 
 <file path=word/styles.xml><?xml version="1.0" encoding="utf-8"?>
-<w:styles xmlns:mc="http://schemas.openxmlformats.org/markup-compatibility/2006" xmlns:r="http://schemas.openxmlformats.org/officeDocument/2006/relationships" xmlns:w="http://schemas.openxmlformats.org/wordprocessingml/2006/main" xmlns:w14="http://schemas.microsoft.com/office/word/2010/wordml" mc:Ignorable="w14">
+<w:styles xmlns:mc="http://schemas.openxmlformats.org/markup-compatibility/2006" xmlns:r="http://schemas.openxmlformats.org/officeDocument/2006/relationships" xmlns:w="http://schemas.openxmlformats.org/wordprocessingml/2006/main" xmlns:w14="http://schemas.microsoft.com/office/word/2010/wordml" xmlns:w15="http://schemas.microsoft.com/office/word/2012/wordml" mc:Ignorable="w14 w15">
   <w:docDefaults>
     <w:rPrDefault>
       <w:rPr>
@@ -434,330 +386,387 @@
     </w:rPrDefault>
     <w:pPrDefault/>
   </w:docDefaults>
-  <w:latentStyles w:defLockedState="0" w:defUIPriority="99" w:defSemiHidden="1" w:defUnhideWhenUsed="1" w:defQFormat="0" w:count="276">
-    <w:lsdException w:name="Normal" w:semiHidden="0" w:uiPriority="0" w:unhideWhenUsed="0" w:qFormat="1"/>
-    <w:lsdException w:name="heading 1" w:semiHidden="0" w:uiPriority="9" w:unhideWhenUsed="0" w:qFormat="1"/>
-    <w:lsdException w:name="heading 2" w:uiPriority="9" w:qFormat="1"/>
-    <w:lsdException w:name="heading 3" w:uiPriority="9" w:qFormat="1"/>
-    <w:lsdException w:name="heading 4" w:uiPriority="9" w:qFormat="1"/>
-    <w:lsdException w:name="heading 5" w:uiPriority="9" w:qFormat="1"/>
-    <w:lsdException w:name="heading 6" w:uiPriority="9" w:qFormat="1"/>
-    <w:lsdException w:name="heading 7" w:uiPriority="9" w:qFormat="1"/>
-    <w:lsdException w:name="heading 8" w:uiPriority="9" w:qFormat="1"/>
-    <w:lsdException w:name="heading 9" w:uiPriority="9" w:qFormat="1"/>
-    <w:lsdException w:name="toc 1" w:uiPriority="39"/>
-    <w:lsdException w:name="toc 2" w:uiPriority="39"/>
-    <w:lsdException w:name="toc 3" w:uiPriority="39"/>
-    <w:lsdException w:name="toc 4" w:uiPriority="39"/>
-    <w:lsdException w:name="toc 5" w:uiPriority="39"/>
-    <w:lsdException w:name="toc 6" w:uiPriority="39"/>
-    <w:lsdException w:name="toc 7" w:uiPriority="39"/>
-    <w:lsdException w:name="toc 8" w:uiPriority="39"/>
-    <w:lsdException w:name="toc 9" w:uiPriority="39"/>
-    <w:lsdException w:name="caption" w:uiPriority="35" w:qFormat="1"/>
-    <w:lsdException w:name="Title" w:semiHidden="0" w:uiPriority="10" w:unhideWhenUsed="0" w:qFormat="1"/>
-    <w:lsdException w:name="Default Paragraph Font" w:uiPriority="1"/>
-    <w:lsdException w:name="Subtitle" w:semiHidden="0" w:uiPriority="11" w:unhideWhenUsed="0" w:qFormat="1"/>
-    <w:lsdException w:name="Strong" w:semiHidden="0" w:uiPriority="22" w:unhideWhenUsed="0" w:qFormat="1"/>
-    <w:lsdException w:name="Emphasis" w:semiHidden="0" w:uiPriority="20" w:unhideWhenUsed="0" w:qFormat="1"/>
-    <w:lsdException w:name="Table Grid" w:semiHidden="0" w:uiPriority="59" w:unhideWhenUsed="0"/>
-    <w:lsdException w:name="Placeholder Text" w:unhideWhenUsed="0"/>
-    <w:lsdException w:name="No Spacing" w:semiHidden="0" w:uiPriority="1" w:unhideWhenUsed="0" w:qFormat="1"/>
-    <w:lsdException w:name="Light Shading" w:semiHidden="0" w:uiPriority="60" w:unhideWhenUsed="0"/>
-    <w:lsdException w:name="Light List" w:semiHidden="0" w:uiPriority="61" w:unhideWhenUsed="0"/>
-    <w:lsdException w:name="Light Grid" w:semiHidden="0" w:uiPriority="62" w:unhideWhenUsed="0"/>
-    <w:lsdException w:name="Medium Shading 1" w:semiHidden="0" w:uiPriority="63" w:unhideWhenUsed="0"/>
-    <w:lsdException w:name="Medium Shading 2" w:semiHidden="0" w:uiPriority="64" w:unhideWhenUsed="0"/>
-    <w:lsdException w:name="Medium List 1" w:semiHidden="0" w:uiPriority="65" w:unhideWhenUsed="0"/>
-    <w:lsdException w:name="Medium List 2" w:semiHidden="0" w:uiPriority="66" w:unhideWhenUsed="0"/>
-    <w:lsdException w:name="Medium Grid 1" w:semiHidden="0" w:uiPriority="67" w:unhideWhenUsed="0"/>
-    <w:lsdException w:name="Medium Grid 2" w:semiHidden="0" w:uiPriority="68" w:unhideWhenUsed="0"/>
-    <w:lsdException w:name="Medium Grid 3" w:semiHidden="0" w:uiPriority="69" w:unhideWhenUsed="0"/>
-    <w:lsdException w:name="Dark List" w:semiHidden="0" w:uiPriority="70" w:unhideWhenUsed="0"/>
-    <w:lsdException w:name="Colorful Shading" w:semiHidden="0" w:uiPriority="71" w:unhideWhenUsed="0"/>
-    <w:lsdException w:name="Colorful List" w:semiHidden="0" w:uiPriority="72" w:unhideWhenUsed="0"/>
-    <w:lsdException w:name="Colorful Grid" w:semiHidden="0" w:uiPriority="73" w:unhideWhenUsed="0"/>
-    <w:lsdException w:name="Light Shading Accent 1" w:semiHidden="0" w:uiPriority="60" w:unhideWhenUsed="0"/>
-    <w:lsdException w:name="Light List Accent 1" w:semiHidden="0" w:uiPriority="61" w:unhideWhenUsed="0"/>
-    <w:lsdException w:name="Light Grid Accent 1" w:semiHidden="0" w:uiPriority="62" w:unhideWhenUsed="0"/>
-    <w:lsdException w:name="Medium Shading 1 Accent 1" w:semiHidden="0" w:uiPriority="63" w:unhideWhenUsed="0"/>
-    <w:lsdException w:name="Medium Shading 2 Accent 1" w:semiHidden="0" w:uiPriority="64" w:unhideWhenUsed="0"/>
-    <w:lsdException w:name="Medium List 1 Accent 1" w:semiHidden="0" w:uiPriority="65" w:unhideWhenUsed="0"/>
-    <w:lsdException w:name="Revision" w:unhideWhenUsed="0"/>
-    <w:lsdException w:name="List Paragraph" w:semiHidden="0" w:uiPriority="34" w:unhideWhenUsed="0" w:qFormat="1"/>
-    <w:lsdException w:name="Quote" w:semiHidden="0" w:uiPriority="29" w:unhideWhenUsed="0" w:qFormat="1"/>
-    <w:lsdException w:name="Intense Quote" w:semiHidden="0" w:uiPriority="30" w:unhideWhenUsed="0" w:qFormat="1"/>
-    <w:lsdException w:name="Medium List 2 Accent 1" w:semiHidden="0" w:uiPriority="66" w:unhideWhenUsed="0"/>
-    <w:lsdException w:name="Medium Grid 1 Accent 1" w:semiHidden="0" w:uiPriority="67" w:unhideWhenUsed="0"/>
-    <w:lsdException w:name="Medium Grid 2 Accent 1" w:semiHidden="0" w:uiPriority="68" w:unhideWhenUsed="0"/>
-    <w:lsdException w:name="Medium Grid 3 Accent 1" w:semiHidden="0" w:uiPriority="69" w:unhideWhenUsed="0"/>
-    <w:lsdException w:name="Dark List Accent 1" w:semiHidden="0" w:uiPriority="70" w:unhideWhenUsed="0"/>
-    <w:lsdException w:name="Colorful Shading Accent 1" w:semiHidden="0" w:uiPriority="71" w:unhideWhenUsed="0"/>
-    <w:lsdException w:name="Colorful List Accent 1" w:semiHidden="0" w:uiPriority="72" w:unhideWhenUsed="0"/>
-    <w:lsdException w:name="Colorful Grid Accent 1" w:semiHidden="0" w:uiPriority="73" w:unhideWhenUsed="0"/>
-    <w:lsdException w:name="Light Shading Accent 2" w:semiHidden="0" w:uiPriority="60" w:unhideWhenUsed="0"/>
-    <w:lsdException w:name="Light List Accent 2" w:semiHidden="0" w:uiPriority="61" w:unhideWhenUsed="0"/>
-    <w:lsdException w:name="Light Grid Accent 2" w:semiHidden="0" w:uiPriority="62" w:unhideWhenUsed="0"/>
-    <w:lsdException w:name="Medium Shading 1 Accent 2" w:semiHidden="0" w:uiPriority="63" w:unhideWhenUsed="0"/>
-    <w:lsdException w:name="Medium Shading 2 Accent 2" w:semiHidden="0" w:uiPriority="64" w:unhideWhenUsed="0"/>
-    <w:lsdException w:name="Medium List 1 Accent 2" w:semiHidden="0" w:uiPriority="65" w:unhideWhenUsed="0"/>
-    <w:lsdException w:name="Medium List 2 Accent 2" w:semiHidden="0" w:uiPriority="66" w:unhideWhenUsed="0"/>
-    <w:lsdException w:name="Medium Grid 1 Accent 2" w:semiHidden="0" w:uiPriority="67" w:unhideWhenUsed="0"/>
-    <w:lsdException w:name="Medium Grid 2 Accent 2" w:semiHidden="0" w:uiPriority="68" w:unhideWhenUsed="0"/>
-    <w:lsdException w:name="Medium Grid 3 Accent 2" w:semiHidden="0" w:uiPriority="69" w:unhideWhenUsed="0"/>
-    <w:lsdException w:name="Dark List Accent 2" w:semiHidden="0" w:uiPriority="70" w:unhideWhenUsed="0"/>
-    <w:lsdException w:name="Colorful Shading Accent 2" w:semiHidden="0" w:uiPriority="71" w:unhideWhenUsed="0"/>
-    <w:lsdException w:name="Colorful List Accent 2" w:semiHidden="0" w:uiPriority="72" w:unhideWhenUsed="0"/>
-    <w:lsdException w:name="Colorful Grid Accent 2" w:semiHidden="0" w:uiPriority="73" w:unhideWhenUsed="0"/>
-    <w:lsdException w:name="Light Shading Accent 3" w:semiHidden="0" w:uiPriority="60" w:unhideWhenUsed="0"/>
-    <w:lsdException w:name="Light List Accent 3" w:semiHidden="0" w:uiPriority="61" w:unhideWhenUsed="0"/>
-    <w:lsdException w:name="Light Grid Accent 3" w:semiHidden="0" w:uiPriority="62" w:unhideWhenUsed="0"/>
-    <w:lsdException w:name="Medium Shading 1 Accent 3" w:semiHidden="0" w:uiPriority="63" w:unhideWhenUsed="0"/>
-    <w:lsdException w:name="Medium Shading 2 Accent 3" w:semiHidden="0" w:uiPriority="64" w:unhideWhenUsed="0"/>
-    <w:lsdException w:name="Medium List 1 Accent 3" w:semiHidden="0" w:uiPriority="65" w:unhideWhenUsed="0"/>
-    <w:lsdException w:name="Medium List 2 Accent 3" w:semiHidden="0" w:uiPriority="66" w:unhideWhenUsed="0"/>
-    <w:lsdException w:name="Medium Grid 1 Accent 3" w:semiHidden="0" w:uiPriority="67" w:unhideWhenUsed="0"/>
-    <w:lsdException w:name="Medium Grid 2 Accent 3" w:semiHidden="0" w:uiPriority="68" w:unhideWhenUsed="0"/>
-    <w:lsdException w:name="Medium Grid 3 Accent 3" w:semiHidden="0" w:uiPriority="69" w:unhideWhenUsed="0"/>
-    <w:lsdException w:name="Dark List Accent 3" w:semiHidden="0" w:uiPriority="70" w:unhideWhenUsed="0"/>
-    <w:lsdException w:name="Colorful Shading Accent 3" w:semiHidden="0" w:uiPriority="71" w:unhideWhenUsed="0"/>
-    <w:lsdException w:name="Colorful List Accent 3" w:semiHidden="0" w:uiPriority="72" w:unhideWhenUsed="0"/>
-    <w:lsdException w:name="Colorful Grid Accent 3" w:semiHidden="0" w:uiPriority="73" w:unhideWhenUsed="0"/>
-    <w:lsdException w:name="Light Shading Accent 4" w:semiHidden="0" w:uiPriority="60" w:unhideWhenUsed="0"/>
-    <w:lsdException w:name="Light List Accent 4" w:semiHidden="0" w:uiPriority="61" w:unhideWhenUsed="0"/>
-    <w:lsdException w:name="Light Grid Accent 4" w:semiHidden="0" w:uiPriority="62" w:unhideWhenUsed="0"/>
-    <w:lsdException w:name="Medium Shading 1 Accent 4" w:semiHidden="0" w:uiPriority="63" w:unhideWhenUsed="0"/>
-    <w:lsdException w:name="Medium Shading 2 Accent 4" w:semiHidden="0" w:uiPriority="64" w:unhideWhenUsed="0"/>
-    <w:lsdException w:name="Medium List 1 Accent 4" w:semiHidden="0" w:uiPriority="65" w:unhideWhenUsed="0"/>
-    <w:lsdException w:name="Medium List 2 Accent 4" w:semiHidden="0" w:uiPriority="66" w:unhideWhenUsed="0"/>
-    <w:lsdException w:name="Medium Grid 1 Accent 4" w:semiHidden="0" w:uiPriority="67" w:unhideWhenUsed="0"/>
-    <w:lsdException w:name="Medium Grid 2 Accent 4" w:semiHidden="0" w:uiPriority="68" w:unhideWhenUsed="0"/>
-    <w:lsdException w:name="Medium Grid 3 Accent 4" w:semiHidden="0" w:uiPriority="69" w:unhideWhenUsed="0"/>
-    <w:lsdException w:name="Dark List Accent 4" w:semiHidden="0" w:uiPriority="70" w:unhideWhenUsed="0"/>
-    <w:lsdException w:name="Colorful Shading Accent 4" w:semiHidden="0" w:uiPriority="71" w:unhideWhenUsed="0"/>
-    <w:lsdException w:name="Colorful List Accent 4" w:semiHidden="0" w:uiPriority="72" w:unhideWhenUsed="0"/>
-    <w:lsdException w:name="Colorful Grid Accent 4" w:semiHidden="0" w:uiPriority="73" w:unhideWhenUsed="0"/>
-    <w:lsdException w:name="Light Shading Accent 5" w:semiHidden="0" w:uiPriority="60" w:unhideWhenUsed="0"/>
-    <w:lsdException w:name="Light List Accent 5" w:semiHidden="0" w:uiPriority="61" w:unhideWhenUsed="0"/>
-    <w:lsdException w:name="Light Grid Accent 5" w:semiHidden="0" w:uiPriority="62" w:unhideWhenUsed="0"/>
-    <w:lsdException w:name="Medium Shading 1 Accent 5" w:semiHidden="0" w:uiPriority="63" w:unhideWhenUsed="0"/>
-    <w:lsdException w:name="Medium Shading 2 Accent 5" w:semiHidden="0" w:uiPriority="64" w:unhideWhenUsed="0"/>
-    <w:lsdException w:name="Medium List 1 Accent 5" w:semiHidden="0" w:uiPriority="65" w:unhideWhenUsed="0"/>
-    <w:lsdException w:name="Medium List 2 Accent 5" w:semiHidden="0" w:uiPriority="66" w:unhideWhenUsed="0"/>
-    <w:lsdException w:name="Medium Grid 1 Accent 5" w:semiHidden="0" w:uiPriority="67" w:unhideWhenUsed="0"/>
-    <w:lsdException w:name="Medium Grid 2 Accent 5" w:semiHidden="0" w:uiPriority="68" w:unhideWhenUsed="0"/>
-    <w:lsdException w:name="Medium Grid 3 Accent 5" w:semiHidden="0" w:uiPriority="69" w:unhideWhenUsed="0"/>
-    <w:lsdException w:name="Dark List Accent 5" w:semiHidden="0" w:uiPriority="70" w:unhideWhenUsed="0"/>
-    <w:lsdException w:name="Colorful Shading Accent 5" w:semiHidden="0" w:uiPriority="71" w:unhideWhenUsed="0"/>
-    <w:lsdException w:name="Colorful List Accent 5" w:semiHidden="0" w:uiPriority="72" w:unhideWhenUsed="0"/>
-    <w:lsdException w:name="Colorful Grid Accent 5" w:semiHidden="0" w:uiPriority="73" w:unhideWhenUsed="0"/>
-    <w:lsdException w:name="Light Shading Accent 6" w:semiHidden="0" w:uiPriority="60" w:unhideWhenUsed="0"/>
-    <w:lsdException w:name="Light List Accent 6" w:semiHidden="0" w:uiPriority="61" w:unhideWhenUsed="0"/>
-    <w:lsdException w:name="Light Grid Accent 6" w:semiHidden="0" w:uiPriority="62" w:unhideWhenUsed="0"/>
-    <w:lsdException w:name="Medium Shading 1 Accent 6" w:semiHidden="0" w:uiPriority="63" w:unhideWhenUsed="0"/>
-    <w:lsdException w:name="Medium Shading 2 Accent 6" w:semiHidden="0" w:uiPriority="64" w:unhideWhenUsed="0"/>
-    <w:lsdException w:name="Medium List 1 Accent 6" w:semiHidden="0" w:uiPriority="65" w:unhideWhenUsed="0"/>
-    <w:lsdException w:name="Medium List 2 Accent 6" w:semiHidden="0" w:uiPriority="66" w:unhideWhenUsed="0"/>
-    <w:lsdException w:name="Medium Grid 1 Accent 6" w:semiHidden="0" w:uiPriority="67" w:unhideWhenUsed="0"/>
-    <w:lsdException w:name="Medium Grid 2 Accent 6" w:semiHidden="0" w:uiPriority="68" w:unhideWhenUsed="0"/>
-    <w:lsdException w:name="Medium Grid 3 Accent 6" w:semiHidden="0" w:uiPriority="69" w:unhideWhenUsed="0"/>
-    <w:lsdException w:name="Dark List Accent 6" w:semiHidden="0" w:uiPriority="70" w:unhideWhenUsed="0"/>
-    <w:lsdException w:name="Colorful Shading Accent 6" w:semiHidden="0" w:uiPriority="71" w:unhideWhenUsed="0"/>
-    <w:lsdException w:name="Colorful List Accent 6" w:semiHidden="0" w:uiPriority="72" w:unhideWhenUsed="0"/>
-    <w:lsdException w:name="Colorful Grid Accent 6" w:semiHidden="0" w:uiPriority="73" w:unhideWhenUsed="0"/>
-    <w:lsdException w:name="Subtle Emphasis" w:semiHidden="0" w:uiPriority="19" w:unhideWhenUsed="0" w:qFormat="1"/>
-    <w:lsdException w:name="Intense Emphasis" w:semiHidden="0" w:uiPriority="21" w:unhideWhenUsed="0" w:qFormat="1"/>
-    <w:lsdException w:name="Subtle Reference" w:semiHidden="0" w:uiPriority="31" w:unhideWhenUsed="0" w:qFormat="1"/>
-    <w:lsdException w:name="Intense Reference" w:semiHidden="0" w:uiPriority="32" w:unhideWhenUsed="0" w:qFormat="1"/>
-    <w:lsdException w:name="Book Title" w:semiHidden="0" w:uiPriority="33" w:unhideWhenUsed="0" w:qFormat="1"/>
-    <w:lsdException w:name="Bibliography" w:uiPriority="37"/>
-    <w:lsdException w:name="TOC Heading" w:uiPriority="39" w:qFormat="1"/>
-  </w:latentStyles>
-  <w:style w:type="paragraph" w:default="1" w:styleId="Normal">
-    <w:name w:val="Normal"/>
-    <w:qFormat/>
-  </w:style>
-  <w:style w:type="character" w:default="1" w:styleId="DefaultParagraphFont">
-    <w:name w:val="Default Paragraph Font"/>
-    <w:uiPriority w:val="1"/>
-    <w:semiHidden/>
-    <w:unhideWhenUsed/>
-  </w:style>
-  <w:style w:type="table" w:default="1" w:styleId="TableNormal">
-    <w:name w:val="Normal Table"/>
-    <w:uiPriority w:val="99"/>
-    <w:semiHidden/>
-    <w:unhideWhenUsed/>
-    <w:tblPr>
-      <w:tblInd w:w="0" w:type="dxa"/>
-      <w:tblCellMar>
-        <w:top w:w="0" w:type="dxa"/>
-        <w:left w:w="108" w:type="dxa"/>
-        <w:bottom w:w="0" w:type="dxa"/>
-        <w:right w:w="108" w:type="dxa"/>
-      </w:tblCellMar>
-    </w:tblPr>
-  </w:style>
-  <w:style w:type="numbering" w:default="1" w:styleId="NoList">
-    <w:name w:val="No List"/>
-    <w:uiPriority w:val="99"/>
-    <w:semiHidden/>
-    <w:unhideWhenUsed/>
-  </w:style>
-</w:styles>
-</file>
-
-<file path=word/stylesWithEffects.xml><?xml version="1.0" encoding="utf-8"?>
-<w:styles xmlns:wpc="http://schemas.microsoft.com/office/word/2010/wordprocessingCanvas" xmlns:mo="http://schemas.microsoft.com/office/mac/office/2008/main" xmlns:mc="http://schemas.openxmlformats.org/markup-compatibility/2006" xmlns:mv="urn:schemas-microsoft-com:mac:vml" xmlns:o="urn:schemas-microsoft-com:office:office" xmlns:r="http://schemas.openxmlformats.org/officeDocument/2006/relationships" xmlns:m="http://schemas.openxmlformats.org/officeDocument/2006/math" xmlns:v="urn:schemas-microsoft-com:vml" xmlns:wp14="http://schemas.microsoft.com/office/word/2010/wordprocessingDrawing" xmlns:wp="http://schemas.openxmlformats.org/drawingml/2006/wordprocessingDrawing" xmlns:w10="urn:schemas-microsoft-com:office:word" xmlns:w="http://schemas.openxmlformats.org/wordprocessingml/2006/main" xmlns:w14="http://schemas.microsoft.com/office/word/2010/wordml" xmlns:wpg="http://schemas.microsoft.com/office/word/2010/wordprocessingGroup" xmlns:wpi="http://schemas.microsoft.com/office/word/2010/wordprocessingInk" xmlns:wne="http://schemas.microsoft.com/office/word/2006/wordml" xmlns:wps="http://schemas.microsoft.com/office/word/2010/wordprocessingShape" mc:Ignorable="w14 wp14">
-  <w:docDefaults>
-    <w:rPrDefault>
-      <w:rPr>
-        <w:rFonts w:asciiTheme="minorHAnsi" w:eastAsiaTheme="minorEastAsia" w:hAnsiTheme="minorHAnsi" w:cstheme="minorBidi"/>
-        <w:sz w:val="24"/>
-        <w:szCs w:val="24"/>
-        <w:lang w:val="en-US" w:eastAsia="en-US" w:bidi="ar-SA"/>
-      </w:rPr>
-    </w:rPrDefault>
-    <w:pPrDefault/>
-  </w:docDefaults>
-  <w:latentStyles w:defLockedState="0" w:defUIPriority="99" w:defSemiHidden="1" w:defUnhideWhenUsed="1" w:defQFormat="0" w:count="276">
-    <w:lsdException w:name="Normal" w:semiHidden="0" w:uiPriority="0" w:unhideWhenUsed="0" w:qFormat="1"/>
-    <w:lsdException w:name="heading 1" w:semiHidden="0" w:uiPriority="9" w:unhideWhenUsed="0" w:qFormat="1"/>
-    <w:lsdException w:name="heading 2" w:uiPriority="9" w:qFormat="1"/>
-    <w:lsdException w:name="heading 3" w:uiPriority="9" w:qFormat="1"/>
-    <w:lsdException w:name="heading 4" w:uiPriority="9" w:qFormat="1"/>
-    <w:lsdException w:name="heading 5" w:uiPriority="9" w:qFormat="1"/>
-    <w:lsdException w:name="heading 6" w:uiPriority="9" w:qFormat="1"/>
-    <w:lsdException w:name="heading 7" w:uiPriority="9" w:qFormat="1"/>
-    <w:lsdException w:name="heading 8" w:uiPriority="9" w:qFormat="1"/>
-    <w:lsdException w:name="heading 9" w:uiPriority="9" w:qFormat="1"/>
-    <w:lsdException w:name="toc 1" w:uiPriority="39"/>
-    <w:lsdException w:name="toc 2" w:uiPriority="39"/>
-    <w:lsdException w:name="toc 3" w:uiPriority="39"/>
-    <w:lsdException w:name="toc 4" w:uiPriority="39"/>
-    <w:lsdException w:name="toc 5" w:uiPriority="39"/>
-    <w:lsdException w:name="toc 6" w:uiPriority="39"/>
-    <w:lsdException w:name="toc 7" w:uiPriority="39"/>
-    <w:lsdException w:name="toc 8" w:uiPriority="39"/>
-    <w:lsdException w:name="toc 9" w:uiPriority="39"/>
-    <w:lsdException w:name="caption" w:uiPriority="35" w:qFormat="1"/>
-    <w:lsdException w:name="Title" w:semiHidden="0" w:uiPriority="10" w:unhideWhenUsed="0" w:qFormat="1"/>
-    <w:lsdException w:name="Default Paragraph Font" w:uiPriority="1"/>
-    <w:lsdException w:name="Subtitle" w:semiHidden="0" w:uiPriority="11" w:unhideWhenUsed="0" w:qFormat="1"/>
-    <w:lsdException w:name="Strong" w:semiHidden="0" w:uiPriority="22" w:unhideWhenUsed="0" w:qFormat="1"/>
-    <w:lsdException w:name="Emphasis" w:semiHidden="0" w:uiPriority="20" w:unhideWhenUsed="0" w:qFormat="1"/>
-    <w:lsdException w:name="Table Grid" w:semiHidden="0" w:uiPriority="59" w:unhideWhenUsed="0"/>
-    <w:lsdException w:name="Placeholder Text" w:unhideWhenUsed="0"/>
-    <w:lsdException w:name="No Spacing" w:semiHidden="0" w:uiPriority="1" w:unhideWhenUsed="0" w:qFormat="1"/>
-    <w:lsdException w:name="Light Shading" w:semiHidden="0" w:uiPriority="60" w:unhideWhenUsed="0"/>
-    <w:lsdException w:name="Light List" w:semiHidden="0" w:uiPriority="61" w:unhideWhenUsed="0"/>
-    <w:lsdException w:name="Light Grid" w:semiHidden="0" w:uiPriority="62" w:unhideWhenUsed="0"/>
-    <w:lsdException w:name="Medium Shading 1" w:semiHidden="0" w:uiPriority="63" w:unhideWhenUsed="0"/>
-    <w:lsdException w:name="Medium Shading 2" w:semiHidden="0" w:uiPriority="64" w:unhideWhenUsed="0"/>
-    <w:lsdException w:name="Medium List 1" w:semiHidden="0" w:uiPriority="65" w:unhideWhenUsed="0"/>
-    <w:lsdException w:name="Medium List 2" w:semiHidden="0" w:uiPriority="66" w:unhideWhenUsed="0"/>
-    <w:lsdException w:name="Medium Grid 1" w:semiHidden="0" w:uiPriority="67" w:unhideWhenUsed="0"/>
-    <w:lsdException w:name="Medium Grid 2" w:semiHidden="0" w:uiPriority="68" w:unhideWhenUsed="0"/>
-    <w:lsdException w:name="Medium Grid 3" w:semiHidden="0" w:uiPriority="69" w:unhideWhenUsed="0"/>
-    <w:lsdException w:name="Dark List" w:semiHidden="0" w:uiPriority="70" w:unhideWhenUsed="0"/>
-    <w:lsdException w:name="Colorful Shading" w:semiHidden="0" w:uiPriority="71" w:unhideWhenUsed="0"/>
-    <w:lsdException w:name="Colorful List" w:semiHidden="0" w:uiPriority="72" w:unhideWhenUsed="0"/>
-    <w:lsdException w:name="Colorful Grid" w:semiHidden="0" w:uiPriority="73" w:unhideWhenUsed="0"/>
-    <w:lsdException w:name="Light Shading Accent 1" w:semiHidden="0" w:uiPriority="60" w:unhideWhenUsed="0"/>
-    <w:lsdException w:name="Light List Accent 1" w:semiHidden="0" w:uiPriority="61" w:unhideWhenUsed="0"/>
-    <w:lsdException w:name="Light Grid Accent 1" w:semiHidden="0" w:uiPriority="62" w:unhideWhenUsed="0"/>
-    <w:lsdException w:name="Medium Shading 1 Accent 1" w:semiHidden="0" w:uiPriority="63" w:unhideWhenUsed="0"/>
-    <w:lsdException w:name="Medium Shading 2 Accent 1" w:semiHidden="0" w:uiPriority="64" w:unhideWhenUsed="0"/>
-    <w:lsdException w:name="Medium List 1 Accent 1" w:semiHidden="0" w:uiPriority="65" w:unhideWhenUsed="0"/>
-    <w:lsdException w:name="Revision" w:unhideWhenUsed="0"/>
-    <w:lsdException w:name="List Paragraph" w:semiHidden="0" w:uiPriority="34" w:unhideWhenUsed="0" w:qFormat="1"/>
-    <w:lsdException w:name="Quote" w:semiHidden="0" w:uiPriority="29" w:unhideWhenUsed="0" w:qFormat="1"/>
-    <w:lsdException w:name="Intense Quote" w:semiHidden="0" w:uiPriority="30" w:unhideWhenUsed="0" w:qFormat="1"/>
-    <w:lsdException w:name="Medium List 2 Accent 1" w:semiHidden="0" w:uiPriority="66" w:unhideWhenUsed="0"/>
-    <w:lsdException w:name="Medium Grid 1 Accent 1" w:semiHidden="0" w:uiPriority="67" w:unhideWhenUsed="0"/>
-    <w:lsdException w:name="Medium Grid 2 Accent 1" w:semiHidden="0" w:uiPriority="68" w:unhideWhenUsed="0"/>
-    <w:lsdException w:name="Medium Grid 3 Accent 1" w:semiHidden="0" w:uiPriority="69" w:unhideWhenUsed="0"/>
-    <w:lsdException w:name="Dark List Accent 1" w:semiHidden="0" w:uiPriority="70" w:unhideWhenUsed="0"/>
-    <w:lsdException w:name="Colorful Shading Accent 1" w:semiHidden="0" w:uiPriority="71" w:unhideWhenUsed="0"/>
-    <w:lsdException w:name="Colorful List Accent 1" w:semiHidden="0" w:uiPriority="72" w:unhideWhenUsed="0"/>
-    <w:lsdException w:name="Colorful Grid Accent 1" w:semiHidden="0" w:uiPriority="73" w:unhideWhenUsed="0"/>
-    <w:lsdException w:name="Light Shading Accent 2" w:semiHidden="0" w:uiPriority="60" w:unhideWhenUsed="0"/>
-    <w:lsdException w:name="Light List Accent 2" w:semiHidden="0" w:uiPriority="61" w:unhideWhenUsed="0"/>
-    <w:lsdException w:name="Light Grid Accent 2" w:semiHidden="0" w:uiPriority="62" w:unhideWhenUsed="0"/>
-    <w:lsdException w:name="Medium Shading 1 Accent 2" w:semiHidden="0" w:uiPriority="63" w:unhideWhenUsed="0"/>
-    <w:lsdException w:name="Medium Shading 2 Accent 2" w:semiHidden="0" w:uiPriority="64" w:unhideWhenUsed="0"/>
-    <w:lsdException w:name="Medium List 1 Accent 2" w:semiHidden="0" w:uiPriority="65" w:unhideWhenUsed="0"/>
-    <w:lsdException w:name="Medium List 2 Accent 2" w:semiHidden="0" w:uiPriority="66" w:unhideWhenUsed="0"/>
-    <w:lsdException w:name="Medium Grid 1 Accent 2" w:semiHidden="0" w:uiPriority="67" w:unhideWhenUsed="0"/>
-    <w:lsdException w:name="Medium Grid 2 Accent 2" w:semiHidden="0" w:uiPriority="68" w:unhideWhenUsed="0"/>
-    <w:lsdException w:name="Medium Grid 3 Accent 2" w:semiHidden="0" w:uiPriority="69" w:unhideWhenUsed="0"/>
-    <w:lsdException w:name="Dark List Accent 2" w:semiHidden="0" w:uiPriority="70" w:unhideWhenUsed="0"/>
-    <w:lsdException w:name="Colorful Shading Accent 2" w:semiHidden="0" w:uiPriority="71" w:unhideWhenUsed="0"/>
-    <w:lsdException w:name="Colorful List Accent 2" w:semiHidden="0" w:uiPriority="72" w:unhideWhenUsed="0"/>
-    <w:lsdException w:name="Colorful Grid Accent 2" w:semiHidden="0" w:uiPriority="73" w:unhideWhenUsed="0"/>
-    <w:lsdException w:name="Light Shading Accent 3" w:semiHidden="0" w:uiPriority="60" w:unhideWhenUsed="0"/>
-    <w:lsdException w:name="Light List Accent 3" w:semiHidden="0" w:uiPriority="61" w:unhideWhenUsed="0"/>
-    <w:lsdException w:name="Light Grid Accent 3" w:semiHidden="0" w:uiPriority="62" w:unhideWhenUsed="0"/>
-    <w:lsdException w:name="Medium Shading 1 Accent 3" w:semiHidden="0" w:uiPriority="63" w:unhideWhenUsed="0"/>
-    <w:lsdException w:name="Medium Shading 2 Accent 3" w:semiHidden="0" w:uiPriority="64" w:unhideWhenUsed="0"/>
-    <w:lsdException w:name="Medium List 1 Accent 3" w:semiHidden="0" w:uiPriority="65" w:unhideWhenUsed="0"/>
-    <w:lsdException w:name="Medium List 2 Accent 3" w:semiHidden="0" w:uiPriority="66" w:unhideWhenUsed="0"/>
-    <w:lsdException w:name="Medium Grid 1 Accent 3" w:semiHidden="0" w:uiPriority="67" w:unhideWhenUsed="0"/>
-    <w:lsdException w:name="Medium Grid 2 Accent 3" w:semiHidden="0" w:uiPriority="68" w:unhideWhenUsed="0"/>
-    <w:lsdException w:name="Medium Grid 3 Accent 3" w:semiHidden="0" w:uiPriority="69" w:unhideWhenUsed="0"/>
-    <w:lsdException w:name="Dark List Accent 3" w:semiHidden="0" w:uiPriority="70" w:unhideWhenUsed="0"/>
-    <w:lsdException w:name="Colorful Shading Accent 3" w:semiHidden="0" w:uiPriority="71" w:unhideWhenUsed="0"/>
-    <w:lsdException w:name="Colorful List Accent 3" w:semiHidden="0" w:uiPriority="72" w:unhideWhenUsed="0"/>
-    <w:lsdException w:name="Colorful Grid Accent 3" w:semiHidden="0" w:uiPriority="73" w:unhideWhenUsed="0"/>
-    <w:lsdException w:name="Light Shading Accent 4" w:semiHidden="0" w:uiPriority="60" w:unhideWhenUsed="0"/>
-    <w:lsdException w:name="Light List Accent 4" w:semiHidden="0" w:uiPriority="61" w:unhideWhenUsed="0"/>
-    <w:lsdException w:name="Light Grid Accent 4" w:semiHidden="0" w:uiPriority="62" w:unhideWhenUsed="0"/>
-    <w:lsdException w:name="Medium Shading 1 Accent 4" w:semiHidden="0" w:uiPriority="63" w:unhideWhenUsed="0"/>
-    <w:lsdException w:name="Medium Shading 2 Accent 4" w:semiHidden="0" w:uiPriority="64" w:unhideWhenUsed="0"/>
-    <w:lsdException w:name="Medium List 1 Accent 4" w:semiHidden="0" w:uiPriority="65" w:unhideWhenUsed="0"/>
-    <w:lsdException w:name="Medium List 2 Accent 4" w:semiHidden="0" w:uiPriority="66" w:unhideWhenUsed="0"/>
-    <w:lsdException w:name="Medium Grid 1 Accent 4" w:semiHidden="0" w:uiPriority="67" w:unhideWhenUsed="0"/>
-    <w:lsdException w:name="Medium Grid 2 Accent 4" w:semiHidden="0" w:uiPriority="68" w:unhideWhenUsed="0"/>
-    <w:lsdException w:name="Medium Grid 3 Accent 4" w:semiHidden="0" w:uiPriority="69" w:unhideWhenUsed="0"/>
-    <w:lsdException w:name="Dark List Accent 4" w:semiHidden="0" w:uiPriority="70" w:unhideWhenUsed="0"/>
-    <w:lsdException w:name="Colorful Shading Accent 4" w:semiHidden="0" w:uiPriority="71" w:unhideWhenUsed="0"/>
-    <w:lsdException w:name="Colorful List Accent 4" w:semiHidden="0" w:uiPriority="72" w:unhideWhenUsed="0"/>
-    <w:lsdException w:name="Colorful Grid Accent 4" w:semiHidden="0" w:uiPriority="73" w:unhideWhenUsed="0"/>
-    <w:lsdException w:name="Light Shading Accent 5" w:semiHidden="0" w:uiPriority="60" w:unhideWhenUsed="0"/>
-    <w:lsdException w:name="Light List Accent 5" w:semiHidden="0" w:uiPriority="61" w:unhideWhenUsed="0"/>
-    <w:lsdException w:name="Light Grid Accent 5" w:semiHidden="0" w:uiPriority="62" w:unhideWhenUsed="0"/>
-    <w:lsdException w:name="Medium Shading 1 Accent 5" w:semiHidden="0" w:uiPriority="63" w:unhideWhenUsed="0"/>
-    <w:lsdException w:name="Medium Shading 2 Accent 5" w:semiHidden="0" w:uiPriority="64" w:unhideWhenUsed="0"/>
-    <w:lsdException w:name="Medium List 1 Accent 5" w:semiHidden="0" w:uiPriority="65" w:unhideWhenUsed="0"/>
-    <w:lsdException w:name="Medium List 2 Accent 5" w:semiHidden="0" w:uiPriority="66" w:unhideWhenUsed="0"/>
-    <w:lsdException w:name="Medium Grid 1 Accent 5" w:semiHidden="0" w:uiPriority="67" w:unhideWhenUsed="0"/>
-    <w:lsdException w:name="Medium Grid 2 Accent 5" w:semiHidden="0" w:uiPriority="68" w:unhideWhenUsed="0"/>
-    <w:lsdException w:name="Medium Grid 3 Accent 5" w:semiHidden="0" w:uiPriority="69" w:unhideWhenUsed="0"/>
-    <w:lsdException w:name="Dark List Accent 5" w:semiHidden="0" w:uiPriority="70" w:unhideWhenUsed="0"/>
-    <w:lsdException w:name="Colorful Shading Accent 5" w:semiHidden="0" w:uiPriority="71" w:unhideWhenUsed="0"/>
-    <w:lsdException w:name="Colorful List Accent 5" w:semiHidden="0" w:uiPriority="72" w:unhideWhenUsed="0"/>
-    <w:lsdException w:name="Colorful Grid Accent 5" w:semiHidden="0" w:uiPriority="73" w:unhideWhenUsed="0"/>
-    <w:lsdException w:name="Light Shading Accent 6" w:semiHidden="0" w:uiPriority="60" w:unhideWhenUsed="0"/>
-    <w:lsdException w:name="Light List Accent 6" w:semiHidden="0" w:uiPriority="61" w:unhideWhenUsed="0"/>
-    <w:lsdException w:name="Light Grid Accent 6" w:semiHidden="0" w:uiPriority="62" w:unhideWhenUsed="0"/>
-    <w:lsdException w:name="Medium Shading 1 Accent 6" w:semiHidden="0" w:uiPriority="63" w:unhideWhenUsed="0"/>
-    <w:lsdException w:name="Medium Shading 2 Accent 6" w:semiHidden="0" w:uiPriority="64" w:unhideWhenUsed="0"/>
-    <w:lsdException w:name="Medium List 1 Accent 6" w:semiHidden="0" w:uiPriority="65" w:unhideWhenUsed="0"/>
-    <w:lsdException w:name="Medium List 2 Accent 6" w:semiHidden="0" w:uiPriority="66" w:unhideWhenUsed="0"/>
-    <w:lsdException w:name="Medium Grid 1 Accent 6" w:semiHidden="0" w:uiPriority="67" w:unhideWhenUsed="0"/>
-    <w:lsdException w:name="Medium Grid 2 Accent 6" w:semiHidden="0" w:uiPriority="68" w:unhideWhenUsed="0"/>
-    <w:lsdException w:name="Medium Grid 3 Accent 6" w:semiHidden="0" w:uiPriority="69" w:unhideWhenUsed="0"/>
-    <w:lsdException w:name="Dark List Accent 6" w:semiHidden="0" w:uiPriority="70" w:unhideWhenUsed="0"/>
-    <w:lsdException w:name="Colorful Shading Accent 6" w:semiHidden="0" w:uiPriority="71" w:unhideWhenUsed="0"/>
-    <w:lsdException w:name="Colorful List Accent 6" w:semiHidden="0" w:uiPriority="72" w:unhideWhenUsed="0"/>
-    <w:lsdException w:name="Colorful Grid Accent 6" w:semiHidden="0" w:uiPriority="73" w:unhideWhenUsed="0"/>
-    <w:lsdException w:name="Subtle Emphasis" w:semiHidden="0" w:uiPriority="19" w:unhideWhenUsed="0" w:qFormat="1"/>
-    <w:lsdException w:name="Intense Emphasis" w:semiHidden="0" w:uiPriority="21" w:unhideWhenUsed="0" w:qFormat="1"/>
-    <w:lsdException w:name="Subtle Reference" w:semiHidden="0" w:uiPriority="31" w:unhideWhenUsed="0" w:qFormat="1"/>
-    <w:lsdException w:name="Intense Reference" w:semiHidden="0" w:uiPriority="32" w:unhideWhenUsed="0" w:qFormat="1"/>
-    <w:lsdException w:name="Book Title" w:semiHidden="0" w:uiPriority="33" w:unhideWhenUsed="0" w:qFormat="1"/>
-    <w:lsdException w:name="Bibliography" w:uiPriority="37"/>
-    <w:lsdException w:name="TOC Heading" w:uiPriority="39" w:qFormat="1"/>
+  <w:latentStyles w:defLockedState="0" w:defUIPriority="99" w:defSemiHidden="0" w:defUnhideWhenUsed="0" w:defQFormat="0" w:count="380">
+    <w:lsdException w:name="Normal" w:uiPriority="0" w:qFormat="1"/>
+    <w:lsdException w:name="heading 1" w:uiPriority="9" w:qFormat="1"/>
+    <w:lsdException w:name="heading 2" w:semiHidden="1" w:uiPriority="9" w:unhideWhenUsed="1" w:qFormat="1"/>
+    <w:lsdException w:name="heading 3" w:semiHidden="1" w:uiPriority="9" w:unhideWhenUsed="1" w:qFormat="1"/>
+    <w:lsdException w:name="heading 4" w:semiHidden="1" w:uiPriority="9" w:unhideWhenUsed="1" w:qFormat="1"/>
+    <w:lsdException w:name="heading 5" w:semiHidden="1" w:uiPriority="9" w:unhideWhenUsed="1" w:qFormat="1"/>
+    <w:lsdException w:name="heading 6" w:semiHidden="1" w:uiPriority="9" w:unhideWhenUsed="1" w:qFormat="1"/>
+    <w:lsdException w:name="heading 7" w:semiHidden="1" w:uiPriority="9" w:unhideWhenUsed="1" w:qFormat="1"/>
+    <w:lsdException w:name="heading 8" w:semiHidden="1" w:uiPriority="9" w:unhideWhenUsed="1" w:qFormat="1"/>
+    <w:lsdException w:name="heading 9" w:semiHidden="1" w:uiPriority="9" w:unhideWhenUsed="1" w:qFormat="1"/>
+    <w:lsdException w:name="index 1" w:semiHidden="1" w:unhideWhenUsed="1"/>
+    <w:lsdException w:name="index 2" w:semiHidden="1" w:unhideWhenUsed="1"/>
+    <w:lsdException w:name="index 3" w:semiHidden="1" w:unhideWhenUsed="1"/>
+    <w:lsdException w:name="index 4" w:semiHidden="1" w:unhideWhenUsed="1"/>
+    <w:lsdException w:name="index 5" w:semiHidden="1" w:unhideWhenUsed="1"/>
+    <w:lsdException w:name="index 6" w:semiHidden="1" w:unhideWhenUsed="1"/>
+    <w:lsdException w:name="index 7" w:semiHidden="1" w:unhideWhenUsed="1"/>
+    <w:lsdException w:name="index 8" w:semiHidden="1" w:unhideWhenUsed="1"/>
+    <w:lsdException w:name="index 9" w:semiHidden="1" w:unhideWhenUsed="1"/>
+    <w:lsdException w:name="toc 1" w:semiHidden="1" w:uiPriority="39" w:unhideWhenUsed="1"/>
+    <w:lsdException w:name="toc 2" w:semiHidden="1" w:uiPriority="39" w:unhideWhenUsed="1"/>
+    <w:lsdException w:name="toc 3" w:semiHidden="1" w:uiPriority="39" w:unhideWhenUsed="1"/>
+    <w:lsdException w:name="toc 4" w:semiHidden="1" w:uiPriority="39" w:unhideWhenUsed="1"/>
+    <w:lsdException w:name="toc 5" w:semiHidden="1" w:uiPriority="39" w:unhideWhenUsed="1"/>
+    <w:lsdException w:name="toc 6" w:semiHidden="1" w:uiPriority="39" w:unhideWhenUsed="1"/>
+    <w:lsdException w:name="toc 7" w:semiHidden="1" w:uiPriority="39" w:unhideWhenUsed="1"/>
+    <w:lsdException w:name="toc 8" w:semiHidden="1" w:uiPriority="39" w:unhideWhenUsed="1"/>
+    <w:lsdException w:name="toc 9" w:semiHidden="1" w:uiPriority="39" w:unhideWhenUsed="1"/>
+    <w:lsdException w:name="Normal Indent" w:semiHidden="1" w:unhideWhenUsed="1"/>
+    <w:lsdException w:name="footnote text" w:semiHidden="1" w:unhideWhenUsed="1"/>
+    <w:lsdException w:name="annotation text" w:semiHidden="1" w:unhideWhenUsed="1"/>
+    <w:lsdException w:name="header" w:semiHidden="1" w:unhideWhenUsed="1"/>
+    <w:lsdException w:name="footer" w:semiHidden="1" w:unhideWhenUsed="1"/>
+    <w:lsdException w:name="index heading" w:semiHidden="1" w:unhideWhenUsed="1"/>
+    <w:lsdException w:name="caption" w:semiHidden="1" w:uiPriority="35" w:unhideWhenUsed="1" w:qFormat="1"/>
+    <w:lsdException w:name="table of figures" w:semiHidden="1" w:unhideWhenUsed="1"/>
+    <w:lsdException w:name="envelope address" w:semiHidden="1" w:unhideWhenUsed="1"/>
+    <w:lsdException w:name="envelope return" w:semiHidden="1" w:unhideWhenUsed="1"/>
+    <w:lsdException w:name="footnote reference" w:semiHidden="1" w:unhideWhenUsed="1"/>
+    <w:lsdException w:name="annotation reference" w:semiHidden="1" w:unhideWhenUsed="1"/>
+    <w:lsdException w:name="line number" w:semiHidden="1" w:unhideWhenUsed="1"/>
+    <w:lsdException w:name="page number" w:semiHidden="1" w:unhideWhenUsed="1"/>
+    <w:lsdException w:name="endnote reference" w:semiHidden="1" w:unhideWhenUsed="1"/>
+    <w:lsdException w:name="endnote text" w:semiHidden="1" w:unhideWhenUsed="1"/>
+    <w:lsdException w:name="table of authorities" w:semiHidden="1" w:unhideWhenUsed="1"/>
+    <w:lsdException w:name="macro" w:semiHidden="1" w:unhideWhenUsed="1"/>
+    <w:lsdException w:name="toa heading" w:semiHidden="1" w:unhideWhenUsed="1"/>
+    <w:lsdException w:name="List" w:semiHidden="1" w:unhideWhenUsed="1"/>
+    <w:lsdException w:name="List Bullet" w:semiHidden="1" w:unhideWhenUsed="1"/>
+    <w:lsdException w:name="List Number" w:semiHidden="1" w:unhideWhenUsed="1"/>
+    <w:lsdException w:name="List 2" w:semiHidden="1" w:unhideWhenUsed="1"/>
+    <w:lsdException w:name="List 3" w:semiHidden="1" w:unhideWhenUsed="1"/>
+    <w:lsdException w:name="List 4" w:semiHidden="1" w:unhideWhenUsed="1"/>
+    <w:lsdException w:name="List 5" w:semiHidden="1" w:unhideWhenUsed="1"/>
+    <w:lsdException w:name="List Bullet 2" w:semiHidden="1" w:unhideWhenUsed="1"/>
+    <w:lsdException w:name="List Bullet 3" w:semiHidden="1" w:unhideWhenUsed="1"/>
+    <w:lsdException w:name="List Bullet 4" w:semiHidden="1" w:unhideWhenUsed="1"/>
+    <w:lsdException w:name="List Bullet 5" w:semiHidden="1" w:unhideWhenUsed="1"/>
+    <w:lsdException w:name="List Number 2" w:semiHidden="1" w:unhideWhenUsed="1"/>
+    <w:lsdException w:name="List Number 3" w:semiHidden="1" w:unhideWhenUsed="1"/>
+    <w:lsdException w:name="List Number 4" w:semiHidden="1" w:unhideWhenUsed="1"/>
+    <w:lsdException w:name="List Number 5" w:semiHidden="1" w:unhideWhenUsed="1"/>
+    <w:lsdException w:name="Title" w:uiPriority="10" w:qFormat="1"/>
+    <w:lsdException w:name="Closing" w:semiHidden="1" w:unhideWhenUsed="1"/>
+    <w:lsdException w:name="Signature" w:semiHidden="1" w:unhideWhenUsed="1"/>
+    <w:lsdException w:name="Default Paragraph Font" w:semiHidden="1" w:uiPriority="1" w:unhideWhenUsed="1"/>
+    <w:lsdException w:name="Body Text" w:semiHidden="1" w:unhideWhenUsed="1"/>
+    <w:lsdException w:name="Body Text Indent" w:semiHidden="1" w:unhideWhenUsed="1"/>
+    <w:lsdException w:name="List Continue" w:semiHidden="1" w:unhideWhenUsed="1"/>
+    <w:lsdException w:name="List Continue 2" w:semiHidden="1" w:unhideWhenUsed="1"/>
+    <w:lsdException w:name="List Continue 3" w:semiHidden="1" w:unhideWhenUsed="1"/>
+    <w:lsdException w:name="List Continue 4" w:semiHidden="1" w:unhideWhenUsed="1"/>
+    <w:lsdException w:name="List Continue 5" w:semiHidden="1" w:unhideWhenUsed="1"/>
+    <w:lsdException w:name="Message Header" w:semiHidden="1" w:unhideWhenUsed="1"/>
+    <w:lsdException w:name="Subtitle" w:uiPriority="11" w:qFormat="1"/>
+    <w:lsdException w:name="Salutation" w:semiHidden="1" w:unhideWhenUsed="1"/>
+    <w:lsdException w:name="Date" w:semiHidden="1" w:unhideWhenUsed="1"/>
+    <w:lsdException w:name="Body Text First Indent" w:semiHidden="1" w:unhideWhenUsed="1"/>
+    <w:lsdException w:name="Body Text First Indent 2" w:semiHidden="1" w:unhideWhenUsed="1"/>
+    <w:lsdException w:name="Note Heading" w:semiHidden="1" w:unhideWhenUsed="1"/>
+    <w:lsdException w:name="Body Text 2" w:semiHidden="1" w:unhideWhenUsed="1"/>
+    <w:lsdException w:name="Body Text 3" w:semiHidden="1" w:unhideWhenUsed="1"/>
+    <w:lsdException w:name="Body Text Indent 2" w:semiHidden="1" w:unhideWhenUsed="1"/>
+    <w:lsdException w:name="Body Text Indent 3" w:semiHidden="1" w:unhideWhenUsed="1"/>
+    <w:lsdException w:name="Block Text" w:semiHidden="1" w:unhideWhenUsed="1"/>
+    <w:lsdException w:name="Hyperlink" w:semiHidden="1" w:unhideWhenUsed="1"/>
+    <w:lsdException w:name="FollowedHyperlink" w:semiHidden="1" w:unhideWhenUsed="1"/>
+    <w:lsdException w:name="Strong" w:uiPriority="22" w:qFormat="1"/>
+    <w:lsdException w:name="Emphasis" w:uiPriority="20" w:qFormat="1"/>
+    <w:lsdException w:name="Document Map" w:semiHidden="1" w:unhideWhenUsed="1"/>
+    <w:lsdException w:name="Plain Text" w:semiHidden="1" w:unhideWhenUsed="1"/>
+    <w:lsdException w:name="E-mail Signature" w:semiHidden="1" w:unhideWhenUsed="1"/>
+    <w:lsdException w:name="HTML Top of Form" w:semiHidden="1" w:unhideWhenUsed="1"/>
+    <w:lsdException w:name="HTML Bottom of Form" w:semiHidden="1" w:unhideWhenUsed="1"/>
+    <w:lsdException w:name="Normal (Web)" w:semiHidden="1" w:unhideWhenUsed="1"/>
+    <w:lsdException w:name="HTML Acronym" w:semiHidden="1" w:unhideWhenUsed="1"/>
+    <w:lsdException w:name="HTML Address" w:semiHidden="1" w:unhideWhenUsed="1"/>
+    <w:lsdException w:name="HTML Cite" w:semiHidden="1" w:unhideWhenUsed="1"/>
+    <w:lsdException w:name="HTML Code" w:semiHidden="1" w:unhideWhenUsed="1"/>
+    <w:lsdException w:name="HTML Definition" w:semiHidden="1" w:unhideWhenUsed="1"/>
+    <w:lsdException w:name="HTML Keyboard" w:semiHidden="1" w:unhideWhenUsed="1"/>
+    <w:lsdException w:name="HTML Preformatted" w:semiHidden="1" w:unhideWhenUsed="1"/>
+    <w:lsdException w:name="HTML Sample" w:semiHidden="1" w:unhideWhenUsed="1"/>
+    <w:lsdException w:name="HTML Typewriter" w:semiHidden="1" w:unhideWhenUsed="1"/>
+    <w:lsdException w:name="HTML Variable" w:semiHidden="1" w:unhideWhenUsed="1"/>
+    <w:lsdException w:name="Normal Table" w:semiHidden="1" w:unhideWhenUsed="1"/>
+    <w:lsdException w:name="annotation subject" w:semiHidden="1" w:unhideWhenUsed="1"/>
+    <w:lsdException w:name="No List" w:semiHidden="1" w:unhideWhenUsed="1"/>
+    <w:lsdException w:name="Outline List 1" w:semiHidden="1" w:unhideWhenUsed="1"/>
+    <w:lsdException w:name="Outline List 2" w:semiHidden="1" w:unhideWhenUsed="1"/>
+    <w:lsdException w:name="Outline List 3" w:semiHidden="1" w:unhideWhenUsed="1"/>
+    <w:lsdException w:name="Table Simple 1" w:semiHidden="1" w:unhideWhenUsed="1"/>
+    <w:lsdException w:name="Table Simple 2" w:semiHidden="1" w:unhideWhenUsed="1"/>
+    <w:lsdException w:name="Table Simple 3" w:semiHidden="1" w:unhideWhenUsed="1"/>
+    <w:lsdException w:name="Table Classic 1" w:semiHidden="1" w:unhideWhenUsed="1"/>
+    <w:lsdException w:name="Table Classic 2" w:semiHidden="1" w:unhideWhenUsed="1"/>
+    <w:lsdException w:name="Table Classic 3" w:semiHidden="1" w:unhideWhenUsed="1"/>
+    <w:lsdException w:name="Table Classic 4" w:semiHidden="1" w:unhideWhenUsed="1"/>
+    <w:lsdException w:name="Table Colorful 1" w:semiHidden="1" w:unhideWhenUsed="1"/>
+    <w:lsdException w:name="Table Colorful 2" w:semiHidden="1" w:unhideWhenUsed="1"/>
+    <w:lsdException w:name="Table Colorful 3" w:semiHidden="1" w:unhideWhenUsed="1"/>
+    <w:lsdException w:name="Table Columns 1" w:semiHidden="1" w:unhideWhenUsed="1"/>
+    <w:lsdException w:name="Table Columns 2" w:semiHidden="1" w:unhideWhenUsed="1"/>
+    <w:lsdException w:name="Table Columns 3" w:semiHidden="1" w:unhideWhenUsed="1"/>
+    <w:lsdException w:name="Table Columns 4" w:semiHidden="1" w:unhideWhenUsed="1"/>
+    <w:lsdException w:name="Table Columns 5" w:semiHidden="1" w:unhideWhenUsed="1"/>
+    <w:lsdException w:name="Table Grid 1" w:semiHidden="1" w:unhideWhenUsed="1"/>
+    <w:lsdException w:name="Table Grid 2" w:semiHidden="1" w:unhideWhenUsed="1"/>
+    <w:lsdException w:name="Table Grid 3" w:semiHidden="1" w:unhideWhenUsed="1"/>
+    <w:lsdException w:name="Table Grid 4" w:semiHidden="1" w:unhideWhenUsed="1"/>
+    <w:lsdException w:name="Table Grid 5" w:semiHidden="1" w:unhideWhenUsed="1"/>
+    <w:lsdException w:name="Table Grid 6" w:semiHidden="1" w:unhideWhenUsed="1"/>
+    <w:lsdException w:name="Table Grid 7" w:semiHidden="1" w:unhideWhenUsed="1"/>
+    <w:lsdException w:name="Table Grid 8" w:semiHidden="1" w:unhideWhenUsed="1"/>
+    <w:lsdException w:name="Table List 1" w:semiHidden="1" w:unhideWhenUsed="1"/>
+    <w:lsdException w:name="Table List 2" w:semiHidden="1" w:unhideWhenUsed="1"/>
+    <w:lsdException w:name="Table List 3" w:semiHidden="1" w:unhideWhenUsed="1"/>
+    <w:lsdException w:name="Table List 4" w:semiHidden="1" w:unhideWhenUsed="1"/>
+    <w:lsdException w:name="Table List 5" w:semiHidden="1" w:unhideWhenUsed="1"/>
+    <w:lsdException w:name="Table List 6" w:semiHidden="1" w:unhideWhenUsed="1"/>
+    <w:lsdException w:name="Table List 7" w:semiHidden="1" w:unhideWhenUsed="1"/>
+    <w:lsdException w:name="Table List 8" w:semiHidden="1" w:unhideWhenUsed="1"/>
+    <w:lsdException w:name="Table 3D effects 1" w:semiHidden="1" w:unhideWhenUsed="1"/>
+    <w:lsdException w:name="Table 3D effects 2" w:semiHidden="1" w:unhideWhenUsed="1"/>
+    <w:lsdException w:name="Table 3D effects 3" w:semiHidden="1" w:unhideWhenUsed="1"/>
+    <w:lsdException w:name="Table Contemporary" w:semiHidden="1" w:unhideWhenUsed="1"/>
+    <w:lsdException w:name="Table Elegant" w:semiHidden="1" w:unhideWhenUsed="1"/>
+    <w:lsdException w:name="Table Professional" w:semiHidden="1" w:unhideWhenUsed="1"/>
+    <w:lsdException w:name="Table Subtle 1" w:semiHidden="1" w:unhideWhenUsed="1"/>
+    <w:lsdException w:name="Table Subtle 2" w:semiHidden="1" w:unhideWhenUsed="1"/>
+    <w:lsdException w:name="Table Web 1" w:semiHidden="1" w:unhideWhenUsed="1"/>
+    <w:lsdException w:name="Table Web 2" w:semiHidden="1" w:unhideWhenUsed="1"/>
+    <w:lsdException w:name="Table Web 3" w:semiHidden="1" w:unhideWhenUsed="1"/>
+    <w:lsdException w:name="Balloon Text" w:semiHidden="1" w:unhideWhenUsed="1"/>
+    <w:lsdException w:name="Table Grid" w:uiPriority="59"/>
+    <w:lsdException w:name="Table Theme" w:semiHidden="1" w:unhideWhenUsed="1"/>
+    <w:lsdException w:name="Note Level 1" w:semiHidden="1" w:unhideWhenUsed="1"/>
+    <w:lsdException w:name="Note Level 2" w:semiHidden="1" w:unhideWhenUsed="1"/>
+    <w:lsdException w:name="Note Level 3" w:semiHidden="1" w:unhideWhenUsed="1"/>
+    <w:lsdException w:name="Note Level 4" w:semiHidden="1" w:unhideWhenUsed="1"/>
+    <w:lsdException w:name="Note Level 5" w:semiHidden="1" w:unhideWhenUsed="1"/>
+    <w:lsdException w:name="Note Level 6" w:semiHidden="1" w:unhideWhenUsed="1"/>
+    <w:lsdException w:name="Note Level 7" w:semiHidden="1" w:unhideWhenUsed="1"/>
+    <w:lsdException w:name="Note Level 8" w:semiHidden="1" w:unhideWhenUsed="1"/>
+    <w:lsdException w:name="Note Level 9" w:semiHidden="1" w:unhideWhenUsed="1"/>
+    <w:lsdException w:name="Placeholder Text" w:semiHidden="1"/>
+    <w:lsdException w:name="No Spacing" w:uiPriority="1" w:qFormat="1"/>
+    <w:lsdException w:name="Light Shading" w:uiPriority="60"/>
+    <w:lsdException w:name="Light List" w:uiPriority="61"/>
+    <w:lsdException w:name="Light Grid" w:uiPriority="62"/>
+    <w:lsdException w:name="Medium Shading 1" w:uiPriority="63"/>
+    <w:lsdException w:name="Medium Shading 2" w:uiPriority="64"/>
+    <w:lsdException w:name="Medium List 1" w:uiPriority="65"/>
+    <w:lsdException w:name="Medium List 2" w:uiPriority="66"/>
+    <w:lsdException w:name="Medium Grid 1" w:uiPriority="67"/>
+    <w:lsdException w:name="Medium Grid 2" w:uiPriority="68"/>
+    <w:lsdException w:name="Medium Grid 3" w:uiPriority="69"/>
+    <w:lsdException w:name="Dark List" w:uiPriority="70"/>
+    <w:lsdException w:name="Colorful Shading" w:uiPriority="71"/>
+    <w:lsdException w:name="Colorful List" w:uiPriority="72"/>
+    <w:lsdException w:name="Colorful Grid" w:uiPriority="73"/>
+    <w:lsdException w:name="Light Shading Accent 1" w:uiPriority="60"/>
+    <w:lsdException w:name="Light List Accent 1" w:uiPriority="61"/>
+    <w:lsdException w:name="Light Grid Accent 1" w:uiPriority="62"/>
+    <w:lsdException w:name="Medium Shading 1 Accent 1" w:uiPriority="63"/>
+    <w:lsdException w:name="Medium Shading 2 Accent 1" w:uiPriority="64"/>
+    <w:lsdException w:name="Medium List 1 Accent 1" w:uiPriority="65"/>
+    <w:lsdException w:name="Revision" w:semiHidden="1"/>
+    <w:lsdException w:name="List Paragraph" w:uiPriority="34" w:qFormat="1"/>
+    <w:lsdException w:name="Quote" w:uiPriority="29" w:qFormat="1"/>
+    <w:lsdException w:name="Intense Quote" w:uiPriority="30" w:qFormat="1"/>
+    <w:lsdException w:name="Medium List 2 Accent 1" w:uiPriority="66"/>
+    <w:lsdException w:name="Medium Grid 1 Accent 1" w:uiPriority="67"/>
+    <w:lsdException w:name="Medium Grid 2 Accent 1" w:uiPriority="68"/>
+    <w:lsdException w:name="Medium Grid 3 Accent 1" w:uiPriority="69"/>
+    <w:lsdException w:name="Dark List Accent 1" w:uiPriority="70"/>
+    <w:lsdException w:name="Colorful Shading Accent 1" w:uiPriority="71"/>
+    <w:lsdException w:name="Colorful List Accent 1" w:uiPriority="72"/>
+    <w:lsdException w:name="Colorful Grid Accent 1" w:uiPriority="73"/>
+    <w:lsdException w:name="Light Shading Accent 2" w:uiPriority="60"/>
+    <w:lsdException w:name="Light List Accent 2" w:uiPriority="61"/>
+    <w:lsdException w:name="Light Grid Accent 2" w:uiPriority="62"/>
+    <w:lsdException w:name="Medium Shading 1 Accent 2" w:uiPriority="63"/>
+    <w:lsdException w:name="Medium Shading 2 Accent 2" w:uiPriority="64"/>
+    <w:lsdException w:name="Medium List 1 Accent 2" w:uiPriority="65"/>
+    <w:lsdException w:name="Medium List 2 Accent 2" w:uiPriority="66"/>
+    <w:lsdException w:name="Medium Grid 1 Accent 2" w:uiPriority="67"/>
+    <w:lsdException w:name="Medium Grid 2 Accent 2" w:uiPriority="68"/>
+    <w:lsdException w:name="Medium Grid 3 Accent 2" w:uiPriority="69"/>
+    <w:lsdException w:name="Dark List Accent 2" w:uiPriority="70"/>
+    <w:lsdException w:name="Colorful Shading Accent 2" w:uiPriority="71"/>
+    <w:lsdException w:name="Colorful List Accent 2" w:uiPriority="72"/>
+    <w:lsdException w:name="Colorful Grid Accent 2" w:uiPriority="73"/>
+    <w:lsdException w:name="Light Shading Accent 3" w:uiPriority="60"/>
+    <w:lsdException w:name="Light List Accent 3" w:uiPriority="61"/>
+    <w:lsdException w:name="Light Grid Accent 3" w:uiPriority="62"/>
+    <w:lsdException w:name="Medium Shading 1 Accent 3" w:uiPriority="63"/>
+    <w:lsdException w:name="Medium Shading 2 Accent 3" w:uiPriority="64"/>
+    <w:lsdException w:name="Medium List 1 Accent 3" w:uiPriority="65"/>
+    <w:lsdException w:name="Medium List 2 Accent 3" w:uiPriority="66"/>
+    <w:lsdException w:name="Medium Grid 1 Accent 3" w:uiPriority="67"/>
+    <w:lsdException w:name="Medium Grid 2 Accent 3" w:uiPriority="68"/>
+    <w:lsdException w:name="Medium Grid 3 Accent 3" w:uiPriority="69"/>
+    <w:lsdException w:name="Dark List Accent 3" w:uiPriority="70"/>
+    <w:lsdException w:name="Colorful Shading Accent 3" w:uiPriority="71"/>
+    <w:lsdException w:name="Colorful List Accent 3" w:uiPriority="72"/>
+    <w:lsdException w:name="Colorful Grid Accent 3" w:uiPriority="73"/>
+    <w:lsdException w:name="Light Shading Accent 4" w:uiPriority="60"/>
+    <w:lsdException w:name="Light List Accent 4" w:uiPriority="61"/>
+    <w:lsdException w:name="Light Grid Accent 4" w:uiPriority="62"/>
+    <w:lsdException w:name="Medium Shading 1 Accent 4" w:uiPriority="63"/>
+    <w:lsdException w:name="Medium Shading 2 Accent 4" w:uiPriority="64"/>
+    <w:lsdException w:name="Medium List 1 Accent 4" w:uiPriority="65"/>
+    <w:lsdException w:name="Medium List 2 Accent 4" w:uiPriority="66"/>
+    <w:lsdException w:name="Medium Grid 1 Accent 4" w:uiPriority="67"/>
+    <w:lsdException w:name="Medium Grid 2 Accent 4" w:uiPriority="68"/>
+    <w:lsdException w:name="Medium Grid 3 Accent 4" w:uiPriority="69"/>
+    <w:lsdException w:name="Dark List Accent 4" w:uiPriority="70"/>
+    <w:lsdException w:name="Colorful Shading Accent 4" w:uiPriority="71"/>
+    <w:lsdException w:name="Colorful List Accent 4" w:uiPriority="72"/>
+    <w:lsdException w:name="Colorful Grid Accent 4" w:uiPriority="73"/>
+    <w:lsdException w:name="Light Shading Accent 5" w:uiPriority="60"/>
+    <w:lsdException w:name="Light List Accent 5" w:uiPriority="61"/>
+    <w:lsdException w:name="Light Grid Accent 5" w:uiPriority="62"/>
+    <w:lsdException w:name="Medium Shading 1 Accent 5" w:uiPriority="63"/>
+    <w:lsdException w:name="Medium Shading 2 Accent 5" w:uiPriority="64"/>
+    <w:lsdException w:name="Medium List 1 Accent 5" w:uiPriority="65"/>
+    <w:lsdException w:name="Medium List 2 Accent 5" w:uiPriority="66"/>
+    <w:lsdException w:name="Medium Grid 1 Accent 5" w:uiPriority="67"/>
+    <w:lsdException w:name="Medium Grid 2 Accent 5" w:uiPriority="68"/>
+    <w:lsdException w:name="Medium Grid 3 Accent 5" w:uiPriority="69"/>
+    <w:lsdException w:name="Dark List Accent 5" w:uiPriority="70"/>
+    <w:lsdException w:name="Colorful Shading Accent 5" w:uiPriority="71"/>
+    <w:lsdException w:name="Colorful List Accent 5" w:uiPriority="72"/>
+    <w:lsdException w:name="Colorful Grid Accent 5" w:uiPriority="73"/>
+    <w:lsdException w:name="Light Shading Accent 6" w:uiPriority="60"/>
+    <w:lsdException w:name="Light List Accent 6" w:uiPriority="61"/>
+    <w:lsdException w:name="Light Grid Accent 6" w:uiPriority="62"/>
+    <w:lsdException w:name="Medium Shading 1 Accent 6" w:uiPriority="63"/>
+    <w:lsdException w:name="Medium Shading 2 Accent 6" w:uiPriority="64"/>
+    <w:lsdException w:name="Medium List 1 Accent 6" w:uiPriority="65"/>
+    <w:lsdException w:name="Medium List 2 Accent 6" w:uiPriority="66"/>
+    <w:lsdException w:name="Medium Grid 1 Accent 6" w:uiPriority="67"/>
+    <w:lsdException w:name="Medium Grid 2 Accent 6" w:uiPriority="68"/>
+    <w:lsdException w:name="Medium Grid 3 Accent 6" w:uiPriority="69"/>
+    <w:lsdException w:name="Dark List Accent 6" w:uiPriority="70"/>
+    <w:lsdException w:name="Colorful Shading Accent 6" w:uiPriority="71"/>
+    <w:lsdException w:name="Colorful List Accent 6" w:uiPriority="72"/>
+    <w:lsdException w:name="Colorful Grid Accent 6" w:uiPriority="73"/>
+    <w:lsdException w:name="Subtle Emphasis" w:uiPriority="19" w:qFormat="1"/>
+    <w:lsdException w:name="Intense Emphasis" w:uiPriority="21" w:qFormat="1"/>
+    <w:lsdException w:name="Subtle Reference" w:uiPriority="31" w:qFormat="1"/>
+    <w:lsdException w:name="Intense Reference" w:uiPriority="32" w:qFormat="1"/>
+    <w:lsdException w:name="Book Title" w:uiPriority="33" w:qFormat="1"/>
+    <w:lsdException w:name="Bibliography" w:semiHidden="1" w:uiPriority="37" w:unhideWhenUsed="1"/>
+    <w:lsdException w:name="TOC Heading" w:semiHidden="1" w:uiPriority="39" w:unhideWhenUsed="1" w:qFormat="1"/>
+    <w:lsdException w:name="Plain Table 1" w:uiPriority="41"/>
+    <w:lsdException w:name="Plain Table 2" w:uiPriority="42"/>
+    <w:lsdException w:name="Plain Table 3" w:uiPriority="43"/>
+    <w:lsdException w:name="Plain Table 4" w:uiPriority="44"/>
+    <w:lsdException w:name="Plain Table 5" w:uiPriority="45"/>
+    <w:lsdException w:name="Grid Table Light" w:uiPriority="40"/>
+    <w:lsdException w:name="Grid Table 1 Light" w:uiPriority="46"/>
+    <w:lsdException w:name="Grid Table 2" w:uiPriority="47"/>
+    <w:lsdException w:name="Grid Table 3" w:uiPriority="48"/>
+    <w:lsdException w:name="Grid Table 4" w:uiPriority="49"/>
+    <w:lsdException w:name="Grid Table 5 Dark" w:uiPriority="50"/>
+    <w:lsdException w:name="Grid Table 6 Colorful" w:uiPriority="51"/>
+    <w:lsdException w:name="Grid Table 7 Colorful" w:uiPriority="52"/>
+    <w:lsdException w:name="Grid Table 1 Light Accent 1" w:uiPriority="46"/>
+    <w:lsdException w:name="Grid Table 2 Accent 1" w:uiPriority="47"/>
+    <w:lsdException w:name="Grid Table 3 Accent 1" w:uiPriority="48"/>
+    <w:lsdException w:name="Grid Table 4 Accent 1" w:uiPriority="49"/>
+    <w:lsdException w:name="Grid Table 5 Dark Accent 1" w:uiPriority="50"/>
+    <w:lsdException w:name="Grid Table 6 Colorful Accent 1" w:uiPriority="51"/>
+    <w:lsdException w:name="Grid Table 7 Colorful Accent 1" w:uiPriority="52"/>
+    <w:lsdException w:name="Grid Table 1 Light Accent 2" w:uiPriority="46"/>
+    <w:lsdException w:name="Grid Table 2 Accent 2" w:uiPriority="47"/>
+    <w:lsdException w:name="Grid Table 3 Accent 2" w:uiPriority="48"/>
+    <w:lsdException w:name="Grid Table 4 Accent 2" w:uiPriority="49"/>
+    <w:lsdException w:name="Grid Table 5 Dark Accent 2" w:uiPriority="50"/>
+    <w:lsdException w:name="Grid Table 6 Colorful Accent 2" w:uiPriority="51"/>
+    <w:lsdException w:name="Grid Table 7 Colorful Accent 2" w:uiPriority="52"/>
+    <w:lsdException w:name="Grid Table 1 Light Accent 3" w:uiPriority="46"/>
+    <w:lsdException w:name="Grid Table 2 Accent 3" w:uiPriority="47"/>
+    <w:lsdException w:name="Grid Table 3 Accent 3" w:uiPriority="48"/>
+    <w:lsdException w:name="Grid Table 4 Accent 3" w:uiPriority="49"/>
+    <w:lsdException w:name="Grid Table 5 Dark Accent 3" w:uiPriority="50"/>
+    <w:lsdException w:name="Grid Table 6 Colorful Accent 3" w:uiPriority="51"/>
+    <w:lsdException w:name="Grid Table 7 Colorful Accent 3" w:uiPriority="52"/>
+    <w:lsdException w:name="Grid Table 1 Light Accent 4" w:uiPriority="46"/>
+    <w:lsdException w:name="Grid Table 2 Accent 4" w:uiPriority="47"/>
+    <w:lsdException w:name="Grid Table 3 Accent 4" w:uiPriority="48"/>
+    <w:lsdException w:name="Grid Table 4 Accent 4" w:uiPriority="49"/>
+    <w:lsdException w:name="Grid Table 5 Dark Accent 4" w:uiPriority="50"/>
+    <w:lsdException w:name="Grid Table 6 Colorful Accent 4" w:uiPriority="51"/>
+    <w:lsdException w:name="Grid Table 7 Colorful Accent 4" w:uiPriority="52"/>
+    <w:lsdException w:name="Grid Table 1 Light Accent 5" w:uiPriority="46"/>
+    <w:lsdException w:name="Grid Table 2 Accent 5" w:uiPriority="47"/>
+    <w:lsdException w:name="Grid Table 3 Accent 5" w:uiPriority="48"/>
+    <w:lsdException w:name="Grid Table 4 Accent 5" w:uiPriority="49"/>
+    <w:lsdException w:name="Grid Table 5 Dark Accent 5" w:uiPriority="50"/>
+    <w:lsdException w:name="Grid Table 6 Colorful Accent 5" w:uiPriority="51"/>
+    <w:lsdException w:name="Grid Table 7 Colorful Accent 5" w:uiPriority="52"/>
+    <w:lsdException w:name="Grid Table 1 Light Accent 6" w:uiPriority="46"/>
+    <w:lsdException w:name="Grid Table 2 Accent 6" w:uiPriority="47"/>
+    <w:lsdException w:name="Grid Table 3 Accent 6" w:uiPriority="48"/>
+    <w:lsdException w:name="Grid Table 4 Accent 6" w:uiPriority="49"/>
+    <w:lsdException w:name="Grid Table 5 Dark Accent 6" w:uiPriority="50"/>
+    <w:lsdException w:name="Grid Table 6 Colorful Accent 6" w:uiPriority="51"/>
+    <w:lsdException w:name="Grid Table 7 Colorful Accent 6" w:uiPriority="52"/>
+    <w:lsdException w:name="List Table 1 Light" w:uiPriority="46"/>
+    <w:lsdException w:name="List Table 2" w:uiPriority="47"/>
+    <w:lsdException w:name="List Table 3" w:uiPriority="48"/>
+    <w:lsdException w:name="List Table 4" w:uiPriority="49"/>
+    <w:lsdException w:name="List Table 5 Dark" w:uiPriority="50"/>
+    <w:lsdException w:name="List Table 6 Colorful" w:uiPriority="51"/>
+    <w:lsdException w:name="List Table 7 Colorful" w:uiPriority="52"/>
+    <w:lsdException w:name="List Table 1 Light Accent 1" w:uiPriority="46"/>
+    <w:lsdException w:name="List Table 2 Accent 1" w:uiPriority="47"/>
+    <w:lsdException w:name="List Table 3 Accent 1" w:uiPriority="48"/>
+    <w:lsdException w:name="List Table 4 Accent 1" w:uiPriority="49"/>
+    <w:lsdException w:name="List Table 5 Dark Accent 1" w:uiPriority="50"/>
+    <w:lsdException w:name="List Table 6 Colorful Accent 1" w:uiPriority="51"/>
+    <w:lsdException w:name="List Table 7 Colorful Accent 1" w:uiPriority="52"/>
+    <w:lsdException w:name="List Table 1 Light Accent 2" w:uiPriority="46"/>
+    <w:lsdException w:name="List Table 2 Accent 2" w:uiPriority="47"/>
+    <w:lsdException w:name="List Table 3 Accent 2" w:uiPriority="48"/>
+    <w:lsdException w:name="List Table 4 Accent 2" w:uiPriority="49"/>
+    <w:lsdException w:name="List Table 5 Dark Accent 2" w:uiPriority="50"/>
+    <w:lsdException w:name="List Table 6 Colorful Accent 2" w:uiPriority="51"/>
+    <w:lsdException w:name="List Table 7 Colorful Accent 2" w:uiPriority="52"/>
+    <w:lsdException w:name="List Table 1 Light Accent 3" w:uiPriority="46"/>
+    <w:lsdException w:name="List Table 2 Accent 3" w:uiPriority="47"/>
+    <w:lsdException w:name="List Table 3 Accent 3" w:uiPriority="48"/>
+    <w:lsdException w:name="List Table 4 Accent 3" w:uiPriority="49"/>
+    <w:lsdException w:name="List Table 5 Dark Accent 3" w:uiPriority="50"/>
+    <w:lsdException w:name="List Table 6 Colorful Accent 3" w:uiPriority="51"/>
+    <w:lsdException w:name="List Table 7 Colorful Accent 3" w:uiPriority="52"/>
+    <w:lsdException w:name="List Table 1 Light Accent 4" w:uiPriority="46"/>
+    <w:lsdException w:name="List Table 2 Accent 4" w:uiPriority="47"/>
+    <w:lsdException w:name="List Table 3 Accent 4" w:uiPriority="48"/>
+    <w:lsdException w:name="List Table 4 Accent 4" w:uiPriority="49"/>
+    <w:lsdException w:name="List Table 5 Dark Accent 4" w:uiPriority="50"/>
+    <w:lsdException w:name="List Table 6 Colorful Accent 4" w:uiPriority="51"/>
+    <w:lsdException w:name="List Table 7 Colorful Accent 4" w:uiPriority="52"/>
+    <w:lsdException w:name="List Table 1 Light Accent 5" w:uiPriority="46"/>
+    <w:lsdException w:name="List Table 2 Accent 5" w:uiPriority="47"/>
+    <w:lsdException w:name="List Table 3 Accent 5" w:uiPriority="48"/>
+    <w:lsdException w:name="List Table 4 Accent 5" w:uiPriority="49"/>
+    <w:lsdException w:name="List Table 5 Dark Accent 5" w:uiPriority="50"/>
+    <w:lsdException w:name="List Table 6 Colorful Accent 5" w:uiPriority="51"/>
+    <w:lsdException w:name="List Table 7 Colorful Accent 5" w:uiPriority="52"/>
+    <w:lsdException w:name="List Table 1 Light Accent 6" w:uiPriority="46"/>
+    <w:lsdException w:name="List Table 2 Accent 6" w:uiPriority="47"/>
+    <w:lsdException w:name="List Table 3 Accent 6" w:uiPriority="48"/>
+    <w:lsdException w:name="List Table 4 Accent 6" w:uiPriority="49"/>
+    <w:lsdException w:name="List Table 5 Dark Accent 6" w:uiPriority="50"/>
+    <w:lsdException w:name="List Table 6 Colorful Accent 6" w:uiPriority="51"/>
+    <w:lsdException w:name="List Table 7 Colorful Accent 6" w:uiPriority="52"/>
   </w:latentStyles>
   <w:style w:type="paragraph" w:default="1" w:styleId="Normal">
     <w:name w:val="Normal"/>

--- a/project documentation/iteration plan.docx
+++ b/project documentation/iteration plan.docx
@@ -56,10 +56,85 @@
         <w:jc w:val="center"/>
       </w:pPr>
       <w:r>
-        <w:t xml:space="preserve">My Iterations will be spread over two weekly intervals.  The first week (phase one) will be about the requirements gathering and design, whereas the second week ( phases two and three) will deal with the implementation and testing of the system. Phase four wil be spread throughout the iteration, with a dedicated day for it at the end.  I also plan to work on two iterations concurrently, This means that as I implement the  functionality for one iteration, I should be working on the planning and design work for the following one. </w:t>
-      </w:r>
-      <w:r>
-        <w:t xml:space="preserve">It is important to note however, that not all of the tasks that I do will always fit into this routine. As an example, if the iteration in question involves running programs on a real clud platform, then there might not be any design work to do at all. </w:t>
+        <w:t>Iterations will be spread over two weekly intervals.  The first week (phase one) will be about the requiremen</w:t>
+      </w:r>
+      <w:r>
+        <w:t xml:space="preserve">ts gathering and </w:t>
+      </w:r>
+      <w:r>
+        <w:t>design, with</w:t>
+      </w:r>
+      <w:r>
+        <w:t xml:space="preserve"> the second we</w:t>
+      </w:r>
+      <w:r>
+        <w:t xml:space="preserve">ek </w:t>
+      </w:r>
+      <w:r>
+        <w:t>(phases</w:t>
+      </w:r>
+      <w:r>
+        <w:t xml:space="preserve"> two and three) </w:t>
+      </w:r>
+      <w:r>
+        <w:t>deal</w:t>
+      </w:r>
+      <w:r>
+        <w:t>ing</w:t>
+      </w:r>
+      <w:r>
+        <w:t xml:space="preserve"> with the implementation and testing of the system. Phase four </w:t>
+      </w:r>
+      <w:r>
+        <w:t>will</w:t>
+      </w:r>
+      <w:r>
+        <w:t xml:space="preserve"> be spread throughout the iteration, with a dedicated day for it</w:t>
+      </w:r>
+      <w:r>
+        <w:t xml:space="preserve"> at the end.  The schedule allows for two iterations to be worked on concurrently. This gives the flexibility of implementing one iteration while planning and designing the following iteration.</w:t>
+      </w:r>
+      <w:r>
+        <w:t xml:space="preserve"> </w:t>
+      </w:r>
+      <w:r>
+        <w:t>It is important to note however, that not</w:t>
+      </w:r>
+      <w:r>
+        <w:t xml:space="preserve"> all of the tasks </w:t>
+      </w:r>
+      <w:r>
+        <w:t>will always</w:t>
+      </w:r>
+      <w:r>
+        <w:t xml:space="preserve"> fit </w:t>
+      </w:r>
+      <w:r>
+        <w:t xml:space="preserve">into this routine. Such </w:t>
+      </w:r>
+      <w:r>
+        <w:t>as, the iteration</w:t>
+      </w:r>
+      <w:r>
+        <w:t xml:space="preserve"> involves </w:t>
+      </w:r>
+      <w:r>
+        <w:t>testing programs</w:t>
+      </w:r>
+      <w:r>
+        <w:t xml:space="preserve"> on </w:t>
+      </w:r>
+      <w:r>
+        <w:t>a live</w:t>
+      </w:r>
+      <w:r>
+        <w:t xml:space="preserve"> </w:t>
+      </w:r>
+      <w:r>
+        <w:t>cloud</w:t>
+      </w:r>
+      <w:r>
+        <w:t xml:space="preserve"> platform, then there might not be any design work to do at all. </w:t>
       </w:r>
     </w:p>
     <w:p>
@@ -90,70 +165,46 @@
         <w:jc w:val="both"/>
       </w:pPr>
       <w:r>
-        <w:t>The plan is to use Monday as a day to gather requi</w:t>
-      </w:r>
-      <w:r>
-        <w:t>rements for this weeks work and</w:t>
-      </w:r>
-      <w:r>
-        <w:t xml:space="preserve"> also</w:t>
-      </w:r>
-      <w:r>
-        <w:t xml:space="preserve"> to build the</w:t>
+        <w:t xml:space="preserve">The plan is to begin </w:t>
+      </w:r>
+      <w:r>
+        <w:t>to gather requi</w:t>
+      </w:r>
+      <w:r>
+        <w:t xml:space="preserve">rements for this </w:t>
+      </w:r>
+      <w:r>
+        <w:t>iteration including</w:t>
+      </w:r>
+      <w:r>
+        <w:t xml:space="preserve"> </w:t>
+      </w:r>
+      <w:r>
+        <w:t>producing the</w:t>
       </w:r>
       <w:r>
         <w:t xml:space="preserve"> de</w:t>
       </w:r>
       <w:r>
-        <w:t xml:space="preserve">sign documentation for this </w:t>
-      </w:r>
-      <w:r>
-        <w:t>iteration’s</w:t>
-      </w:r>
-      <w:r>
-        <w:t xml:space="preserve"> piece of work. I should also be planning how I’m going to implement the required</w:t>
-      </w:r>
-      <w:r>
-        <w:t xml:space="preserve"> functionality for that </w:t>
-      </w:r>
-      <w:r>
-        <w:t>iteration</w:t>
-      </w:r>
-      <w:r>
-        <w:t>. In</w:t>
-      </w:r>
-      <w:r>
-        <w:t xml:space="preserve"> o</w:t>
-      </w:r>
-      <w:r>
-        <w:t>ther words by the end of the phase</w:t>
-      </w:r>
-      <w:r>
-        <w:t xml:space="preserve">, I should have a clear picture in my head of what </w:t>
-      </w:r>
-      <w:r>
-        <w:t>I’m going to implement</w:t>
-      </w:r>
-      <w:r>
-        <w:t xml:space="preserve">, as well as the rough design of how I’m going to do </w:t>
-      </w:r>
-      <w:r>
-        <w:t xml:space="preserve">it. As part of this process, I </w:t>
-      </w:r>
-      <w:r>
-        <w:t>also plan to create a set of acceptance tests tha</w:t>
-      </w:r>
-      <w:r>
-        <w:t xml:space="preserve">t I can then get signed off by </w:t>
-      </w:r>
-      <w:r>
-        <w:t>my pr</w:t>
-      </w:r>
-      <w:r>
-        <w:t xml:space="preserve">oject supervisor each week, so </w:t>
-      </w:r>
-      <w:r>
-        <w:t xml:space="preserve">we both know what is to be delivered and by when. </w:t>
+        <w:t>sign documentation.</w:t>
+      </w:r>
+      <w:r>
+        <w:t xml:space="preserve">  At the end of this phase, a clear documented design  of the project work will be produced. </w:t>
+      </w:r>
+      <w:r>
+        <w:t xml:space="preserve"> </w:t>
+      </w:r>
+      <w:r>
+        <w:t xml:space="preserve">As part of this process, </w:t>
+      </w:r>
+      <w:r>
+        <w:t>a</w:t>
+      </w:r>
+      <w:r>
+        <w:t xml:space="preserve"> set of acceptance tests will be pro</w:t>
+      </w:r>
+      <w:r>
+        <w:t>duced. These will show the deliverables for the new iteration.</w:t>
       </w:r>
     </w:p>
     <w:p>
@@ -163,6 +214,11 @@
     </w:p>
     <w:p>
       <w:pPr>
+        <w:jc w:val="both"/>
+      </w:pPr>
+    </w:p>
+    <w:p>
+      <w:pPr>
         <w:jc w:val="center"/>
         <w:rPr>
           <w:b/>
@@ -180,49 +236,24 @@
         <w:jc w:val="both"/>
       </w:pPr>
       <w:r>
-        <w:t>T</w:t>
-      </w:r>
-      <w:r>
-        <w:t xml:space="preserve">this </w:t>
-      </w:r>
-      <w:r>
-        <w:t xml:space="preserve"> will primarily be us</w:t>
-      </w:r>
-      <w:r>
-        <w:t>ed to ta</w:t>
-      </w:r>
-      <w:r>
-        <w:t>ke the designs created in the previous phase</w:t>
-      </w:r>
-      <w:r>
-        <w:t xml:space="preserve"> and beginning the process of transforming these requirements into code. </w:t>
-      </w:r>
-      <w:r>
-        <w:t xml:space="preserve">This does not include testing, </w:t>
-      </w:r>
-      <w:r>
-        <w:t>as this will be undertaken on a different part of th</w:t>
-      </w:r>
-      <w:r>
-        <w:t xml:space="preserve">e schedule.  During this section of the iteration, I </w:t>
-      </w:r>
-      <w:r>
-        <w:t>should b</w:t>
-      </w:r>
-      <w:r>
-        <w:t>e careful to conform to all rele</w:t>
-      </w:r>
-      <w:r>
-        <w:t>vant coding style guidelines.</w:t>
-      </w:r>
-      <w:r>
-        <w:t xml:space="preserve"> If </w:t>
-      </w:r>
-      <w:r>
-        <w:t>there</w:t>
-      </w:r>
-      <w:r>
-        <w:t xml:space="preserve"> is time, I will start on the testing work of Phase three. </w:t>
+        <w:t>Phase two will primary be used to turn the designs and requirements previously developed into code</w:t>
+      </w:r>
+    </w:p>
+    <w:p>
+      <w:pPr>
+        <w:jc w:val="both"/>
+      </w:pPr>
+      <w:r>
+        <w:t>Testing will be undertaken separately to this phase</w:t>
+      </w:r>
+      <w:r>
+        <w:t>.  Duri</w:t>
+      </w:r>
+      <w:r>
+        <w:t>ng this phase</w:t>
+      </w:r>
+      <w:r>
+        <w:t xml:space="preserve">, all relevant coding guidelines will be adhered to. </w:t>
       </w:r>
       <w:r>
         <w:t xml:space="preserve"> </w:t>
@@ -255,19 +286,10 @@
         </w:rPr>
       </w:pPr>
       <w:r>
-        <w:t xml:space="preserve">Phase three will be the period </w:t>
-      </w:r>
-      <w:r>
-        <w:t>that</w:t>
-      </w:r>
-      <w:r>
-        <w:t xml:space="preserve"> I thoroughly test</w:t>
-      </w:r>
-      <w:r>
-        <w:t xml:space="preserve"> the new functionality I’ve been developing that week</w:t>
-      </w:r>
-      <w:r>
-        <w:t>. This will range fro</w:t>
+        <w:t xml:space="preserve">Phase threes involves thoroughly testing the developed functionality. </w:t>
+      </w:r>
+      <w:r>
+        <w:t>This will range fro</w:t>
       </w:r>
       <w:r>
         <w:t>m</w:t>
@@ -276,16 +298,19 @@
         <w:t xml:space="preserve"> unit testing of simple components, to </w:t>
       </w:r>
       <w:r>
-        <w:t>wider integration testing of the whole system. I will document these tests both in t</w:t>
-      </w:r>
-      <w:r>
-        <w:t xml:space="preserve">he form of written test plans, </w:t>
-      </w:r>
-      <w:r>
-        <w:t>and a</w:t>
-      </w:r>
-      <w:r>
-        <w:t>lso through the use of Spec2</w:t>
+        <w:t>wider integration testing of the whole sys</w:t>
+      </w:r>
+      <w:r>
+        <w:t>tem.  These tests will be documented by producing</w:t>
+      </w:r>
+      <w:r>
+        <w:t xml:space="preserve"> written test plans, </w:t>
+      </w:r>
+      <w:r>
+        <w:t xml:space="preserve">and </w:t>
+      </w:r>
+      <w:r>
+        <w:t>use of Spec2</w:t>
       </w:r>
       <w:r>
         <w:t xml:space="preserve"> test classes where appropriate. </w:t>
@@ -307,7 +332,7 @@
         <w:rPr>
           <w:b/>
         </w:rPr>
-        <w:t>Phase five</w:t>
+        <w:t>Phase four</w:t>
       </w:r>
     </w:p>
     <w:p>
@@ -315,48 +340,10 @@
         <w:jc w:val="both"/>
       </w:pPr>
       <w:r>
-        <w:t>Whi</w:t>
-      </w:r>
-      <w:r>
-        <w:t>l</w:t>
-      </w:r>
-      <w:r>
-        <w:t>e I wi</w:t>
-      </w:r>
-      <w:r>
-        <w:t>l</w:t>
-      </w:r>
-      <w:r>
-        <w:t>l be producing certain parts of the documentation all the time, I intend o</w:t>
-      </w:r>
-      <w:r>
-        <w:t>n</w:t>
-      </w:r>
-      <w:r>
-        <w:t xml:space="preserve"> using the remaining time </w:t>
+        <w:t xml:space="preserve">Phase four will be a review and update of project documentation and  relevant dissertation chapters. </w:t>
       </w:r>
       <w:bookmarkStart w:id="0" w:name="_GoBack"/>
       <w:bookmarkEnd w:id="0"/>
-      <w:r>
-        <w:t xml:space="preserve"> to catch up on any remaining documentation and also to add some more content to my dissertation. If needed, I will also use it as an overspill day for the rest of the we</w:t>
-      </w:r>
-      <w:r>
-        <w:t>e</w:t>
-      </w:r>
-      <w:r>
-        <w:t>k</w:t>
-      </w:r>
-      <w:r>
-        <w:t>’</w:t>
-      </w:r>
-      <w:r>
-        <w:t xml:space="preserve">s work. </w:t>
-      </w:r>
-    </w:p>
-    <w:p>
-      <w:pPr>
-        <w:jc w:val="both"/>
-      </w:pPr>
     </w:p>
     <w:p>
       <w:pPr>
